--- a/README.docx
+++ b/README.docx
@@ -1,70 +1,63 @@
 
 <file path=word/document.xml><?xml version="1.0" encoding="utf-8"?>
-<w:document xmlns:wpc="http://schemas.microsoft.com/office/word/2010/wordprocessingCanvas" xmlns:cx="http://schemas.microsoft.com/office/drawing/2014/chartex" xmlns:cx1="http://schemas.microsoft.com/office/drawing/2015/9/8/chartex" xmlns:cx2="http://schemas.microsoft.com/office/drawing/2015/10/21/chartex" xmlns:cx3="http://schemas.microsoft.com/office/drawing/2016/5/9/chartex" xmlns:cx4="http://schemas.microsoft.com/office/drawing/2016/5/10/chartex" xmlns:cx5="http://schemas.microsoft.com/office/drawing/2016/5/11/chartex" xmlns:cx6="http://schemas.microsoft.com/office/drawing/2016/5/12/chartex" xmlns:cx7="http://schemas.microsoft.com/office/drawing/2016/5/13/chartex" xmlns:cx8="http://schemas.microsoft.com/office/drawing/2016/5/14/chartex" xmlns:mc="http://schemas.openxmlformats.org/markup-compatibility/2006" xmlns:aink="http://schemas.microsoft.com/office/drawing/2016/ink" xmlns:am3d="http://schemas.microsoft.com/office/drawing/2017/model3d" xmlns:o="urn:schemas-microsoft-com:office:office" xmlns:r="http://schemas.openxmlformats.org/officeDocument/2006/relationships" xmlns:m="http://schemas.openxmlformats.org/officeDocument/2006/math" xmlns:v="urn:schemas-microsoft-com:vml" xmlns:wp14="http://schemas.microsoft.com/office/word/2010/wordprocessingDrawing" xmlns:wp="http://schemas.openxmlformats.org/drawingml/2006/wordprocessingDrawing" xmlns:w10="urn:schemas-microsoft-com:office:word" xmlns:w="http://schemas.openxmlformats.org/wordprocessingml/2006/main" xmlns:w14="http://schemas.microsoft.com/office/word/2010/wordml" xmlns:w15="http://schemas.microsoft.com/office/word/2012/wordml" xmlns:w16cex="http://schemas.microsoft.com/office/word/2018/wordml/cex" xmlns:w16cid="http://schemas.microsoft.com/office/word/2016/wordml/cid" xmlns:w16="http://schemas.microsoft.com/office/word/2018/wordml" xmlns:w16se="http://schemas.microsoft.com/office/word/2015/wordml/symex" xmlns:wpg="http://schemas.microsoft.com/office/word/2010/wordprocessingGroup" xmlns:wpi="http://schemas.microsoft.com/office/word/2010/wordprocessingInk" xmlns:wne="http://schemas.microsoft.com/office/word/2006/wordml" xmlns:wps="http://schemas.microsoft.com/office/word/2010/wordprocessingShape" mc:Ignorable="w14 w15 w16se w16cid w16 w16cex wp14">
+<w:document xmlns:w="http://schemas.openxmlformats.org/wordprocessingml/2006/main" xmlns:m="http://schemas.openxmlformats.org/officeDocument/2006/math" xmlns:r="http://schemas.openxmlformats.org/officeDocument/2006/relationships" xmlns:o="urn:schemas-microsoft-com:office:office" xmlns:v="urn:schemas-microsoft-com:vml" xmlns:w10="urn:schemas-microsoft-com:office:word" xmlns:a="http://schemas.openxmlformats.org/drawingml/2006/main" xmlns:pic="http://schemas.openxmlformats.org/drawingml/2006/picture" xmlns:wp="http://schemas.openxmlformats.org/drawingml/2006/wordprocessingDrawing">
   <w:body>
     <w:p>
       <w:pPr>
         <w:pStyle w:val="Heading1"/>
-        <w:jc w:val="center"/>
-      </w:pPr>
-      <w:bookmarkStart w:id="0" w:name="ckme-136-capstone-project"/>
-      <w:r>
-        <w:t>CKME 136 Capstone Project</w:t>
-      </w:r>
-      <w:bookmarkEnd w:id="0"/>
+      </w:pPr>
+      <w:bookmarkStart w:id="20" w:name="ckme-136-capstone-project"/>
+      <w:r>
+        <w:t xml:space="preserve">CKME 136 Capstone Project</w:t>
+      </w:r>
+      <w:bookmarkEnd w:id="20"/>
     </w:p>
     <w:p>
       <w:pPr>
         <w:pStyle w:val="Heading1"/>
-        <w:jc w:val="center"/>
-      </w:pPr>
-      <w:bookmarkStart w:id="1" w:name="melbourne-house-sales-price-predictive-a"/>
-      <w:r>
-        <w:t>Melbourne House Sales Price Predictive Analysis Literatuure Review</w:t>
-      </w:r>
-      <w:bookmarkEnd w:id="1"/>
+      </w:pPr>
+      <w:bookmarkStart w:id="21" w:name="melbourne-house-sales-price-predictive-analysis-literatuure-review"/>
+      <w:r>
+        <w:t xml:space="preserve">Melbourne House Sales Price Predictive Analysis Literatuure Review</w:t>
+      </w:r>
+      <w:bookmarkEnd w:id="21"/>
     </w:p>
     <w:p>
       <w:pPr>
         <w:pStyle w:val="Heading3"/>
-        <w:jc w:val="center"/>
-      </w:pPr>
-      <w:bookmarkStart w:id="2" w:name="dejia-lu"/>
-      <w:r>
-        <w:t>Dejia Lu</w:t>
-      </w:r>
-      <w:bookmarkEnd w:id="2"/>
+      </w:pPr>
+      <w:bookmarkStart w:id="22" w:name="dejia-lu"/>
+      <w:r>
+        <w:t xml:space="preserve">Dejia Lu</w:t>
+      </w:r>
+      <w:bookmarkEnd w:id="22"/>
     </w:p>
     <w:p>
       <w:pPr>
         <w:pStyle w:val="Heading3"/>
-        <w:jc w:val="center"/>
-      </w:pPr>
-      <w:bookmarkStart w:id="3" w:name="section"/>
-      <w:r>
-        <w:t>501005537</w:t>
-      </w:r>
-      <w:bookmarkEnd w:id="3"/>
+      </w:pPr>
+      <w:bookmarkStart w:id="23" w:name="section"/>
+      <w:r>
+        <w:t xml:space="preserve">501005537</w:t>
+      </w:r>
+      <w:bookmarkEnd w:id="23"/>
     </w:p>
     <w:p>
       <w:pPr>
         <w:pStyle w:val="Heading2"/>
       </w:pPr>
-      <w:bookmarkStart w:id="4" w:name="introduction"/>
-      <w:r>
-        <w:t>Introduction</w:t>
-      </w:r>
-      <w:bookmarkEnd w:id="4"/>
+      <w:bookmarkStart w:id="24" w:name="introduction"/>
+      <w:r>
+        <w:t xml:space="preserve">Introduction</w:t>
+      </w:r>
+      <w:bookmarkEnd w:id="24"/>
     </w:p>
     <w:p>
       <w:pPr>
         <w:pStyle w:val="FirstParagraph"/>
       </w:pPr>
       <w:r>
-        <w:t>Since 2010, Melburne housing market was experiencing a housing bubble and some expert said it might burst soon. However, there was a cooling period in 2018. The contributor of the housing market dataset was considering buying an apartment. He was seeking d</w:t>
-      </w:r>
-      <w:r>
-        <w:t>ata experts to help him draw some insights on the data to assist his decision making.</w:t>
+        <w:t xml:space="preserve">Since 2010, Melburne housing market was experiencing a housing bubble and some expert said it might burst soon. However, there was a cooling period in 2018. The contributor of the housing market dataset was considering buying an apartment. He was seeking data experts to help him draw some insights on the data to assist his decision making.</w:t>
       </w:r>
     </w:p>
     <w:p>
@@ -72,34 +65,25 @@
         <w:pStyle w:val="BodyText"/>
       </w:pPr>
       <w:r>
-        <w:t>In Capstone Project, my goal is to explore and understand the relation between the final sold price and different variable factors, perform Predictive Analytics using var</w:t>
-      </w:r>
-      <w:r>
-        <w:t>ious machine learning algorithms, compare the performances and differences among these models and find the best model for property price prediction. The procedures I will be following are exploratory analysis, date cleaning, feature engineering, model buil</w:t>
-      </w:r>
-      <w:r>
-        <w:t>ding and model evaluation.</w:t>
+        <w:t xml:space="preserve">In Capstone Project, my goal is to explore and understand the relation between the final sold price and different variable factors, perform Predictive Analytics using various machine learning algorithms, compare the performances and differences among these models and find the best model for property price prediction. The procedures I will be following are exploratory analysis, date cleaning, feature engineering, model building and model evaluation.</w:t>
       </w:r>
     </w:p>
     <w:p>
       <w:pPr>
         <w:pStyle w:val="Heading2"/>
       </w:pPr>
-      <w:bookmarkStart w:id="5" w:name="literature-review"/>
-      <w:r>
-        <w:t>Literature Review</w:t>
-      </w:r>
-      <w:bookmarkEnd w:id="5"/>
+      <w:bookmarkStart w:id="25" w:name="literature-review"/>
+      <w:r>
+        <w:t xml:space="preserve">Literature Review</w:t>
+      </w:r>
+      <w:bookmarkEnd w:id="25"/>
     </w:p>
     <w:p>
       <w:pPr>
         <w:pStyle w:val="FirstParagraph"/>
       </w:pPr>
       <w:r>
-        <w:t>After reviewing books, website, journals and video, I found some methodologies and techniques are especially helpful in data visualization and preparation, feature selection &amp; modelling building, and model perfo</w:t>
-      </w:r>
-      <w:r>
-        <w:t>rmance evaluation.</w:t>
+        <w:t xml:space="preserve">After reviewing books, website, journals and video, I found some methodologies and techniques are especially helpful in data visualization and preparation, feature selection &amp; modelling building, and model performance evaluation.</w:t>
       </w:r>
     </w:p>
     <w:p>
@@ -107,16 +91,22 @@
         <w:pStyle w:val="BodyText"/>
       </w:pPr>
       <w:r>
-        <w:t>EDA (exploratory data cleaning) is a very important step when conducting initial analyse, De Jonge &amp; Van Der Loo’s book (2013) detail various data preprocessing techniques including missing value handling, data conversion and data manipu</w:t>
-      </w:r>
-      <w:r>
-        <w:t>lation. They also give examples in R environment. They suggested various way to impute missing value such as hot-deck imputation and knn imputation. The book ‘Hands-on exploratory data analysis with R’(Datar &amp; Garg, 2019) not only demonstrates practical da</w:t>
-      </w:r>
-      <w:r>
-        <w:t>ta manipulation process using different R packages but also dedicated a big portion in data visualizing utilizing ggplot2 package which makes the data much more easily to be understood. For example, in scatter plot and density plot, colors are used as a ne</w:t>
-      </w:r>
-      <w:r>
-        <w:t>w dimension to differentiate categories.</w:t>
+        <w:t xml:space="preserve">EDA (exploratory data cleaning) is a very important step when conducting initial analyse, De Jonge &amp; Van Der Loo’s book (2013) detail various data preprocessing techniques including missing value handling, data conversion and data manipulation. They also give examples in R environment. They suggested various way to impute missing value such as hot-deck imputation and knn imputation. The book</w:t>
+      </w:r>
+      <w:r>
+        <w:t xml:space="preserve"> </w:t>
+      </w:r>
+      <w:r>
+        <w:t xml:space="preserve">‘</w:t>
+      </w:r>
+      <w:r>
+        <w:t xml:space="preserve">Hands-on exploratory data analysis with R</w:t>
+      </w:r>
+      <w:r>
+        <w:t xml:space="preserve">’</w:t>
+      </w:r>
+      <w:r>
+        <w:t xml:space="preserve">(Datar &amp; Garg, 2019) not only demonstrates practical data manipulation process using different R packages but also dedicated a big portion in data visualizing utilizing ggplot2 package which makes the data much more easily to be understood. For example, in scatter plot and density plot, colors are used as a new dimension to differentiate categories.</w:t>
       </w:r>
     </w:p>
     <w:p>
@@ -124,10 +114,7 @@
         <w:pStyle w:val="BodyText"/>
       </w:pPr>
       <w:r>
-        <w:t>The dataset provides GPS location information for each house. It would be especially helpful to visualize the houses on the map and to color these points by different properties to understand the geographic impact o</w:t>
-      </w:r>
-      <w:r>
-        <w:t>n the houses. The book ggmap: Spatial visualization with ggplot2(Kahle &amp; Wickham, 2013) showed the step by step approach to import map from google map and plot those points in a meaningful way.</w:t>
+        <w:t xml:space="preserve">The dataset provides GPS location information for each house. It would be especially helpful to visualize the houses on the map and to color these points by different properties to understand the geographic impact on the houses. The book ggmap: Spatial visualization with ggplot2(Kahle &amp; Wickham, 2013) showed the step by step approach to import map from google map and plot those points in a meaningful way.</w:t>
       </w:r>
     </w:p>
     <w:p>
@@ -135,94 +122,78 @@
         <w:pStyle w:val="BodyText"/>
       </w:pPr>
       <w:r>
-        <w:lastRenderedPageBreak/>
-        <w:t>In terms of feature selection and modeling building, An introd</w:t>
-      </w:r>
-      <w:r>
-        <w:t xml:space="preserve">uction to statistical learning: With applications in R (James et al. 2013) has a comprehensive coverage on all the popular algorithms and their mathematical explanations. For each algorithm, it has multiple lab exercise in R environment dedicated to it so </w:t>
-      </w:r>
-      <w:r>
-        <w:t>you can apply the theory to real dataset. In the section of linear model selection, it provided multiple ways to select the best features of the dataset. I learned Ridge Regression, Lasso Regression, Random Forest and Support Vector Machine and their appli</w:t>
-      </w:r>
-      <w:r>
-        <w:t xml:space="preserve">cation in this book. The elements of statistical learning: Data mining, inference, and prediction (Hastie et al., 2009) gives an in-depth math and statistical concepts on modelling and model evaluations. Due to its missing of application in R environment, </w:t>
-      </w:r>
-      <w:r>
-        <w:t>I used this book as a supplement reading to the previous modelling book for the concepts that I am not so clear about.</w:t>
+        <w:t xml:space="preserve">In terms of feature selection and modeling building, An introduction to statistical learning: With applications in R (James et al. 2013) has a comprehensive coverage on all the popular algorithms and their mathematical explanations. For each algorithm, it has multiple lab exercise in R environment dedicated to it so you can apply the theory to real dataset. In the section of linear model selection, it provided multiple ways to select the best features of the dataset. I learned Ridge Regression, Lasso Regression, Random Forest and Support Vector Machine and their application in this book. The elements of statistical learning: Data mining, inference, and prediction (Hastie et al., 2009) gives an in-depth math and statistical concepts on modelling and model evaluations. Due to its missing of application in R environment, I used this book as a supplement reading to the previous modelling book for the concepts that I am not so clear about.</w:t>
       </w:r>
     </w:p>
     <w:p>
       <w:pPr>
         <w:pStyle w:val="Heading2"/>
       </w:pPr>
-      <w:bookmarkStart w:id="6" w:name="dataset"/>
-      <w:r>
-        <w:t>Dataset</w:t>
-      </w:r>
-      <w:bookmarkEnd w:id="6"/>
+      <w:bookmarkStart w:id="26" w:name="dataset"/>
+      <w:r>
+        <w:t xml:space="preserve">Dataset</w:t>
+      </w:r>
+      <w:bookmarkEnd w:id="26"/>
     </w:p>
     <w:p>
       <w:pPr>
         <w:pStyle w:val="Heading2"/>
       </w:pPr>
-      <w:bookmarkStart w:id="7" w:name="approach"/>
-      <w:r>
-        <w:t>Approach</w:t>
-      </w:r>
-      <w:bookmarkEnd w:id="7"/>
+      <w:bookmarkStart w:id="27" w:name="approach"/>
+      <w:r>
+        <w:t xml:space="preserve">Approach</w:t>
+      </w:r>
+      <w:bookmarkEnd w:id="27"/>
     </w:p>
     <w:p>
       <w:pPr>
         <w:numPr>
+          <w:numId w:val="1001"/>
           <w:ilvl w:val="0"/>
-          <w:numId w:val="3"/>
         </w:numPr>
       </w:pPr>
       <w:r>
-        <w:t>Step 1</w:t>
+        <w:t xml:space="preserve">Step 1</w:t>
       </w:r>
     </w:p>
     <w:p>
       <w:pPr>
         <w:numPr>
+          <w:numId w:val="1001"/>
           <w:ilvl w:val="0"/>
-          <w:numId w:val="3"/>
         </w:numPr>
       </w:pPr>
       <w:r>
-        <w:t>Step 2</w:t>
+        <w:t xml:space="preserve">Step 2</w:t>
       </w:r>
     </w:p>
     <w:p>
       <w:pPr>
         <w:numPr>
+          <w:numId w:val="1001"/>
           <w:ilvl w:val="0"/>
-          <w:numId w:val="3"/>
         </w:numPr>
       </w:pPr>
       <w:r>
-        <w:t>Step 3</w:t>
+        <w:t xml:space="preserve">Step 3</w:t>
       </w:r>
     </w:p>
     <w:p>
       <w:pPr>
         <w:pStyle w:val="Heading2"/>
       </w:pPr>
-      <w:bookmarkStart w:id="8" w:name="reference"/>
-      <w:r>
-        <w:t>Reference</w:t>
-      </w:r>
-      <w:bookmarkEnd w:id="8"/>
+      <w:bookmarkStart w:id="28" w:name="reference"/>
+      <w:r>
+        <w:t xml:space="preserve">Reference</w:t>
+      </w:r>
+      <w:bookmarkEnd w:id="28"/>
     </w:p>
     <w:p>
       <w:pPr>
         <w:pStyle w:val="FirstParagraph"/>
       </w:pPr>
       <w:r>
-        <w:t>De Jonge, E., &amp; Van Der Loo, M. (2013). An introduction to data cleaning with R. Heerlen:</w:t>
-      </w:r>
-      <w:r>
-        <w:t xml:space="preserve"> Statistics Netherlands.</w:t>
+        <w:t xml:space="preserve">De Jonge, E., &amp; Van Der Loo, M. (2013). An introduction to data cleaning with R. Heerlen: Statistics Netherlands.</w:t>
       </w:r>
     </w:p>
     <w:p>
@@ -230,7 +201,7 @@
         <w:pStyle w:val="BodyText"/>
       </w:pPr>
       <w:r>
-        <w:t>Datar, R., &amp; Garg, H. (2019). Hands-on exploratory data analysis with R: Become an expert in exploratory data analysis using R packages (1st ed.). UK: Packt Publishing.</w:t>
+        <w:t xml:space="preserve">Datar, R., &amp; Garg, H. (2019). Hands-on exploratory data analysis with R: Become an expert in exploratory data analysis using R packages (1st ed.). UK: Packt Publishing.</w:t>
       </w:r>
     </w:p>
     <w:p>
@@ -238,17 +209,17 @@
         <w:pStyle w:val="BodyText"/>
       </w:pPr>
       <w:r>
-        <w:t xml:space="preserve">Kahle, D., &amp; Wickham, H. (2013). ggmap: Spatial visualization </w:t>
-      </w:r>
-      <w:r>
-        <w:t xml:space="preserve">with ggplot2. The R Journal, 5(1), 144. </w:t>
-      </w:r>
-      <w:hyperlink r:id="rId7">
+        <w:t xml:space="preserve">Kahle, D., &amp; Wickham, H. (2013). ggmap: Spatial visualization with ggplot2. The R Journal, 5(1), 144.</w:t>
+      </w:r>
+      <w:r>
+        <w:t xml:space="preserve"> </w:t>
+      </w:r>
+      <w:hyperlink r:id="rId29">
         <w:r>
           <w:rPr>
             <w:rStyle w:val="Hyperlink"/>
           </w:rPr>
-          <w:t>doi:10.32614/RJ-2013-014</w:t>
+          <w:t xml:space="preserve">doi:10.32614/RJ-2013-014</w:t>
         </w:r>
       </w:hyperlink>
     </w:p>
@@ -257,7 +228,7 @@
         <w:pStyle w:val="BodyText"/>
       </w:pPr>
       <w:r>
-        <w:t>James, G., Hastie, T., Tibshirani, R., &amp; Witten, D. (2013). An introduction to statistical learning: With applications in R Springer New York.</w:t>
+        <w:t xml:space="preserve">James, G., Hastie, T., Tibshirani, R., &amp; Witten, D. (2013). An introduction to statistical learning: With applications in R Springer New York.</w:t>
       </w:r>
     </w:p>
     <w:p>
@@ -265,85 +236,42 @@
         <w:pStyle w:val="BodyText"/>
       </w:pPr>
       <w:r>
-        <w:t>Hast</w:t>
-      </w:r>
-      <w:r>
-        <w:t xml:space="preserve">ie, T., Tibshirani, R., Friedman, J. H., &amp; SpringerLink (Online service). (2009;2013;2001;). The elements of statistical learning: Data mining, inference, and prediction (2nd ed.). New York, NY: Springer. </w:t>
-      </w:r>
-      <w:hyperlink r:id="rId8">
+        <w:t xml:space="preserve">Hastie, T., Tibshirani, R., Friedman, J. H., &amp; SpringerLink (Online service). (2009;2013;2001;). The elements of statistical learning: Data mining, inference, and prediction (2nd ed.). New York, NY: Springer.</w:t>
+      </w:r>
+      <w:r>
+        <w:t xml:space="preserve"> </w:t>
+      </w:r>
+      <w:hyperlink r:id="rId30">
         <w:r>
           <w:rPr>
             <w:rStyle w:val="Hyperlink"/>
           </w:rPr>
-          <w:t>do</w:t>
-        </w:r>
-        <w:r>
-          <w:rPr>
-            <w:rStyle w:val="Hyperlink"/>
-          </w:rPr>
-          <w:t>i:10.1007/978-0-387-21</w:t>
-        </w:r>
-        <w:r>
-          <w:rPr>
-            <w:rStyle w:val="Hyperlink"/>
-          </w:rPr>
-          <w:t>6</w:t>
-        </w:r>
-        <w:r>
-          <w:rPr>
-            <w:rStyle w:val="Hyperlink"/>
-          </w:rPr>
-          <w:t>06-5</w:t>
+          <w:t xml:space="preserve">doi:10.1007/978-0-387-21606-5</w:t>
         </w:r>
       </w:hyperlink>
     </w:p>
-    <w:sectPr>
-      <w:pgSz w:w="12240" w:h="15840"/>
-      <w:pgMar w:top="1440" w:right="1440" w:bottom="1440" w:left="1440" w:header="720" w:footer="720" w:gutter="0"/>
-      <w:cols w:space="720"/>
-    </w:sectPr>
+    <w:sectPr/>
   </w:body>
 </w:document>
 </file>
 
-<file path=word/endnotes.xml><?xml version="1.0" encoding="utf-8"?>
-<w:endnotes xmlns:wpc="http://schemas.microsoft.com/office/word/2010/wordprocessingCanvas" xmlns:cx="http://schemas.microsoft.com/office/drawing/2014/chartex" xmlns:cx1="http://schemas.microsoft.com/office/drawing/2015/9/8/chartex" xmlns:cx2="http://schemas.microsoft.com/office/drawing/2015/10/21/chartex" xmlns:cx3="http://schemas.microsoft.com/office/drawing/2016/5/9/chartex" xmlns:cx4="http://schemas.microsoft.com/office/drawing/2016/5/10/chartex" xmlns:cx5="http://schemas.microsoft.com/office/drawing/2016/5/11/chartex" xmlns:cx6="http://schemas.microsoft.com/office/drawing/2016/5/12/chartex" xmlns:cx7="http://schemas.microsoft.com/office/drawing/2016/5/13/chartex" xmlns:cx8="http://schemas.microsoft.com/office/drawing/2016/5/14/chartex" xmlns:mc="http://schemas.openxmlformats.org/markup-compatibility/2006" xmlns:aink="http://schemas.microsoft.com/office/drawing/2016/ink" xmlns:am3d="http://schemas.microsoft.com/office/drawing/2017/model3d" xmlns:o="urn:schemas-microsoft-com:office:office" xmlns:r="http://schemas.openxmlformats.org/officeDocument/2006/relationships" xmlns:m="http://schemas.openxmlformats.org/officeDocument/2006/math" xmlns:v="urn:schemas-microsoft-com:vml" xmlns:wp14="http://schemas.microsoft.com/office/word/2010/wordprocessingDrawing" xmlns:wp="http://schemas.openxmlformats.org/drawingml/2006/wordprocessingDrawing" xmlns:w10="urn:schemas-microsoft-com:office:word" xmlns:w="http://schemas.openxmlformats.org/wordprocessingml/2006/main" xmlns:w14="http://schemas.microsoft.com/office/word/2010/wordml" xmlns:w15="http://schemas.microsoft.com/office/word/2012/wordml" xmlns:w16cex="http://schemas.microsoft.com/office/word/2018/wordml/cex" xmlns:w16cid="http://schemas.microsoft.com/office/word/2016/wordml/cid" xmlns:w16="http://schemas.microsoft.com/office/word/2018/wordml" xmlns:w16se="http://schemas.microsoft.com/office/word/2015/wordml/symex" xmlns:wpg="http://schemas.microsoft.com/office/word/2010/wordprocessingGroup" xmlns:wpi="http://schemas.microsoft.com/office/word/2010/wordprocessingInk" xmlns:wne="http://schemas.microsoft.com/office/word/2006/wordml" xmlns:wps="http://schemas.microsoft.com/office/word/2010/wordprocessingShape" mc:Ignorable="w14 w15 w16se w16cid w16 w16cex wp14">
-  <w:endnote w:type="separator" w:id="-1">
-    <w:p>
-      <w:pPr>
-        <w:spacing w:after="0"/>
-      </w:pPr>
-      <w:r>
-        <w:separator/>
-      </w:r>
-    </w:p>
-  </w:endnote>
-  <w:endnote w:type="continuationSeparator" w:id="0">
-    <w:p>
-      <w:pPr>
-        <w:spacing w:after="0"/>
-      </w:pPr>
-      <w:r>
-        <w:continuationSeparator/>
-      </w:r>
-    </w:p>
-  </w:endnote>
-</w:endnotes>
+<file path=word/comments.xml><?xml version="1.0" encoding="utf-8"?>
+<w:comments xmlns:w="http://schemas.openxmlformats.org/wordprocessingml/2006/main" xmlns:m="http://schemas.openxmlformats.org/officeDocument/2006/math" xmlns:r="http://schemas.openxmlformats.org/officeDocument/2006/relationships" xmlns:o="urn:schemas-microsoft-com:office:office" xmlns:v="urn:schemas-microsoft-com:vml" xmlns:w10="urn:schemas-microsoft-com:office:word" xmlns:a="http://schemas.openxmlformats.org/drawingml/2006/main" xmlns:pic="http://schemas.openxmlformats.org/drawingml/2006/picture" xmlns:wp="http://schemas.openxmlformats.org/drawingml/2006/wordprocessingDrawing"/>
 </file>
 
 <file path=word/footnotes.xml><?xml version="1.0" encoding="utf-8"?>
-<w:footnotes xmlns:wpc="http://schemas.microsoft.com/office/word/2010/wordprocessingCanvas" xmlns:cx="http://schemas.microsoft.com/office/drawing/2014/chartex" xmlns:cx1="http://schemas.microsoft.com/office/drawing/2015/9/8/chartex" xmlns:cx2="http://schemas.microsoft.com/office/drawing/2015/10/21/chartex" xmlns:cx3="http://schemas.microsoft.com/office/drawing/2016/5/9/chartex" xmlns:cx4="http://schemas.microsoft.com/office/drawing/2016/5/10/chartex" xmlns:cx5="http://schemas.microsoft.com/office/drawing/2016/5/11/chartex" xmlns:cx6="http://schemas.microsoft.com/office/drawing/2016/5/12/chartex" xmlns:cx7="http://schemas.microsoft.com/office/drawing/2016/5/13/chartex" xmlns:cx8="http://schemas.microsoft.com/office/drawing/2016/5/14/chartex" xmlns:mc="http://schemas.openxmlformats.org/markup-compatibility/2006" xmlns:aink="http://schemas.microsoft.com/office/drawing/2016/ink" xmlns:am3d="http://schemas.microsoft.com/office/drawing/2017/model3d" xmlns:o="urn:schemas-microsoft-com:office:office" xmlns:r="http://schemas.openxmlformats.org/officeDocument/2006/relationships" xmlns:m="http://schemas.openxmlformats.org/officeDocument/2006/math" xmlns:v="urn:schemas-microsoft-com:vml" xmlns:wp14="http://schemas.microsoft.com/office/word/2010/wordprocessingDrawing" xmlns:wp="http://schemas.openxmlformats.org/drawingml/2006/wordprocessingDrawing" xmlns:w10="urn:schemas-microsoft-com:office:word" xmlns:w="http://schemas.openxmlformats.org/wordprocessingml/2006/main" xmlns:w14="http://schemas.microsoft.com/office/word/2010/wordml" xmlns:w15="http://schemas.microsoft.com/office/word/2012/wordml" xmlns:w16cex="http://schemas.microsoft.com/office/word/2018/wordml/cex" xmlns:w16cid="http://schemas.microsoft.com/office/word/2016/wordml/cid" xmlns:w16="http://schemas.microsoft.com/office/word/2018/wordml" xmlns:w16se="http://schemas.microsoft.com/office/word/2015/wordml/symex" xmlns:wpg="http://schemas.microsoft.com/office/word/2010/wordprocessingGroup" xmlns:wpi="http://schemas.microsoft.com/office/word/2010/wordprocessingInk" xmlns:wne="http://schemas.microsoft.com/office/word/2006/wordml" xmlns:wps="http://schemas.microsoft.com/office/word/2010/wordprocessingShape" mc:Ignorable="w14 w15 w16se w16cid w16 w16cex wp14">
+<w:footnotes xmlns:w="http://schemas.openxmlformats.org/wordprocessingml/2006/main" xmlns:m="http://schemas.openxmlformats.org/officeDocument/2006/math" xmlns:r="http://schemas.openxmlformats.org/officeDocument/2006/relationships" xmlns:o="urn:schemas-microsoft-com:office:office" xmlns:v="urn:schemas-microsoft-com:vml" xmlns:w10="urn:schemas-microsoft-com:office:word" xmlns:a="http://schemas.openxmlformats.org/drawingml/2006/main" xmlns:pic="http://schemas.openxmlformats.org/drawingml/2006/picture" xmlns:wp="http://schemas.openxmlformats.org/drawingml/2006/wordprocessingDrawing">
+  <w:footnote w:type="continuationSeparator" w:id="0">
+    <w:p>
+      <w:r>
+        <w:continuationSeparator/>
+      </w:r>
+    </w:p>
+  </w:footnote>
   <w:footnote w:type="separator" w:id="-1">
     <w:p>
       <w:r>
         <w:separator/>
-      </w:r>
-    </w:p>
-  </w:footnote>
-  <w:footnote w:type="continuationSeparator" w:id="0">
-    <w:p>
-      <w:r>
-        <w:continuationSeparator/>
       </w:r>
     </w:p>
   </w:footnote>
@@ -351,13 +279,218 @@
 </file>
 
 <file path=word/numbering.xml><?xml version="1.0" encoding="utf-8"?>
-<w:numbering xmlns:wpc="http://schemas.microsoft.com/office/word/2010/wordprocessingCanvas" xmlns:cx="http://schemas.microsoft.com/office/drawing/2014/chartex" xmlns:cx1="http://schemas.microsoft.com/office/drawing/2015/9/8/chartex" xmlns:cx2="http://schemas.microsoft.com/office/drawing/2015/10/21/chartex" xmlns:cx3="http://schemas.microsoft.com/office/drawing/2016/5/9/chartex" xmlns:cx4="http://schemas.microsoft.com/office/drawing/2016/5/10/chartex" xmlns:cx5="http://schemas.microsoft.com/office/drawing/2016/5/11/chartex" xmlns:cx6="http://schemas.microsoft.com/office/drawing/2016/5/12/chartex" xmlns:cx7="http://schemas.microsoft.com/office/drawing/2016/5/13/chartex" xmlns:cx8="http://schemas.microsoft.com/office/drawing/2016/5/14/chartex" xmlns:mc="http://schemas.openxmlformats.org/markup-compatibility/2006" xmlns:aink="http://schemas.microsoft.com/office/drawing/2016/ink" xmlns:am3d="http://schemas.microsoft.com/office/drawing/2017/model3d" xmlns:o="urn:schemas-microsoft-com:office:office" xmlns:r="http://schemas.openxmlformats.org/officeDocument/2006/relationships" xmlns:m="http://schemas.openxmlformats.org/officeDocument/2006/math" xmlns:v="urn:schemas-microsoft-com:vml" xmlns:wp14="http://schemas.microsoft.com/office/word/2010/wordprocessingDrawing" xmlns:wp="http://schemas.openxmlformats.org/drawingml/2006/wordprocessingDrawing" xmlns:w10="urn:schemas-microsoft-com:office:word" xmlns:w="http://schemas.openxmlformats.org/wordprocessingml/2006/main" xmlns:w14="http://schemas.microsoft.com/office/word/2010/wordml" xmlns:w15="http://schemas.microsoft.com/office/word/2012/wordml" xmlns:w16cex="http://schemas.microsoft.com/office/word/2018/wordml/cex" xmlns:w16cid="http://schemas.microsoft.com/office/word/2016/wordml/cid" xmlns:w16="http://schemas.microsoft.com/office/word/2018/wordml" xmlns:w16se="http://schemas.microsoft.com/office/word/2015/wordml/symex" xmlns:wpg="http://schemas.microsoft.com/office/word/2010/wordprocessingGroup" xmlns:wpi="http://schemas.microsoft.com/office/word/2010/wordprocessingInk" xmlns:wne="http://schemas.microsoft.com/office/word/2006/wordml" xmlns:wps="http://schemas.microsoft.com/office/word/2010/wordprocessingShape" mc:Ignorable="w14 w15 w16se w16cid w16 w16cex wp14">
-  <w:abstractNum w:abstractNumId="0" w15:restartNumberingAfterBreak="0">
-    <w:nsid w:val="EA454B4C"/>
+<w:numbering xmlns:w="http://schemas.openxmlformats.org/wordprocessingml/2006/main">
+  <w:abstractNum w:abstractNumId="990">
+    <w:nsid w:val="170cd2de"/>
     <w:multiLevelType w:val="multilevel"/>
-    <w:tmpl w:val="D7E63894"/>
     <w:lvl w:ilvl="0">
       <w:numFmt w:val="bullet"/>
+      <w:lvlText w:val=" "/>
+      <w:lvlJc w:val="left"/>
+      <w:pPr>
+        <w:tabs>
+          <w:tab w:val="num" w:pos="0"/>
+        </w:tabs>
+        <w:ind w:left="480" w:hanging="480"/>
+      </w:pPr>
+    </w:lvl>
+    <w:lvl w:ilvl="1">
+      <w:numFmt w:val="bullet"/>
+      <w:lvlText w:val=" "/>
+      <w:lvlJc w:val="left"/>
+      <w:pPr>
+        <w:tabs>
+          <w:tab w:val="num" w:pos="720"/>
+        </w:tabs>
+        <w:ind w:left="1200" w:hanging="480"/>
+      </w:pPr>
+    </w:lvl>
+    <w:lvl w:ilvl="2">
+      <w:numFmt w:val="bullet"/>
+      <w:lvlText w:val=" "/>
+      <w:lvlJc w:val="left"/>
+      <w:pPr>
+        <w:tabs>
+          <w:tab w:val="num" w:pos="1440"/>
+        </w:tabs>
+        <w:ind w:left="1920" w:hanging="480"/>
+      </w:pPr>
+    </w:lvl>
+    <w:lvl w:ilvl="3">
+      <w:numFmt w:val="bullet"/>
+      <w:lvlText w:val=" "/>
+      <w:lvlJc w:val="left"/>
+      <w:pPr>
+        <w:tabs>
+          <w:tab w:val="num" w:pos="2160"/>
+        </w:tabs>
+        <w:ind w:left="2640" w:hanging="480"/>
+      </w:pPr>
+    </w:lvl>
+    <w:lvl w:ilvl="4">
+      <w:numFmt w:val="bullet"/>
+      <w:lvlText w:val=" "/>
+      <w:lvlJc w:val="left"/>
+      <w:pPr>
+        <w:tabs>
+          <w:tab w:val="num" w:pos="2880"/>
+        </w:tabs>
+        <w:ind w:left="3360" w:hanging="480"/>
+      </w:pPr>
+    </w:lvl>
+    <w:lvl w:ilvl="5">
+      <w:numFmt w:val="bullet"/>
+      <w:lvlText w:val=" "/>
+      <w:lvlJc w:val="left"/>
+      <w:pPr>
+        <w:tabs>
+          <w:tab w:val="num" w:pos="3600"/>
+        </w:tabs>
+        <w:ind w:left="4080" w:hanging="480"/>
+      </w:pPr>
+    </w:lvl>
+    <w:lvl w:ilvl="6">
+      <w:numFmt w:val="bullet"/>
+      <w:lvlText w:val=" "/>
+      <w:lvlJc w:val="left"/>
+      <w:pPr>
+        <w:tabs>
+          <w:tab w:val="num" w:pos="4320"/>
+        </w:tabs>
+        <w:ind w:left="4800" w:hanging="480"/>
+      </w:pPr>
+    </w:lvl>
+    <w:lvl w:ilvl="7">
+      <w:numFmt w:val="bullet"/>
+      <w:lvlText w:val=" "/>
+      <w:lvlJc w:val="left"/>
+      <w:pPr>
+        <w:tabs>
+          <w:tab w:val="num" w:pos="5040"/>
+        </w:tabs>
+        <w:ind w:left="5520" w:hanging="480"/>
+      </w:pPr>
+    </w:lvl>
+    <w:lvl w:ilvl="8">
+      <w:numFmt w:val="bullet"/>
+      <w:lvlText w:val=" "/>
+      <w:lvlJc w:val="left"/>
+      <w:pPr>
+        <w:tabs>
+          <w:tab w:val="num" w:pos="5760"/>
+        </w:tabs>
+        <w:ind w:left="6240" w:hanging="480"/>
+      </w:pPr>
+    </w:lvl>
+  </w:abstractNum>
+  <w:abstractNum w:abstractNumId="990">
+    <w:nsid w:val="2c1ae401"/>
+    <w:multiLevelType w:val="multilevel"/>
+    <w:lvl w:ilvl="0">
+      <w:numFmt w:val="bullet"/>
+      <w:lvlText w:val=" "/>
+      <w:lvlJc w:val="left"/>
+      <w:pPr>
+        <w:tabs>
+          <w:tab w:val="num" w:pos="0"/>
+        </w:tabs>
+        <w:ind w:left="480" w:hanging="480"/>
+      </w:pPr>
+    </w:lvl>
+    <w:lvl w:ilvl="1">
+      <w:numFmt w:val="bullet"/>
+      <w:lvlText w:val=" "/>
+      <w:lvlJc w:val="left"/>
+      <w:pPr>
+        <w:tabs>
+          <w:tab w:val="num" w:pos="720"/>
+        </w:tabs>
+        <w:ind w:left="1200" w:hanging="480"/>
+      </w:pPr>
+    </w:lvl>
+    <w:lvl w:ilvl="2">
+      <w:numFmt w:val="bullet"/>
+      <w:lvlText w:val=" "/>
+      <w:lvlJc w:val="left"/>
+      <w:pPr>
+        <w:tabs>
+          <w:tab w:val="num" w:pos="1440"/>
+        </w:tabs>
+        <w:ind w:left="1920" w:hanging="480"/>
+      </w:pPr>
+    </w:lvl>
+    <w:lvl w:ilvl="3">
+      <w:numFmt w:val="bullet"/>
+      <w:lvlText w:val=" "/>
+      <w:lvlJc w:val="left"/>
+      <w:pPr>
+        <w:tabs>
+          <w:tab w:val="num" w:pos="2160"/>
+        </w:tabs>
+        <w:ind w:left="2640" w:hanging="480"/>
+      </w:pPr>
+    </w:lvl>
+    <w:lvl w:ilvl="4">
+      <w:numFmt w:val="bullet"/>
+      <w:lvlText w:val=" "/>
+      <w:lvlJc w:val="left"/>
+      <w:pPr>
+        <w:tabs>
+          <w:tab w:val="num" w:pos="2880"/>
+        </w:tabs>
+        <w:ind w:left="3360" w:hanging="480"/>
+      </w:pPr>
+    </w:lvl>
+    <w:lvl w:ilvl="5">
+      <w:numFmt w:val="bullet"/>
+      <w:lvlText w:val=" "/>
+      <w:lvlJc w:val="left"/>
+      <w:pPr>
+        <w:tabs>
+          <w:tab w:val="num" w:pos="3600"/>
+        </w:tabs>
+        <w:ind w:left="4080" w:hanging="480"/>
+      </w:pPr>
+    </w:lvl>
+    <w:lvl w:ilvl="6">
+      <w:numFmt w:val="bullet"/>
+      <w:lvlText w:val=" "/>
+      <w:lvlJc w:val="left"/>
+      <w:pPr>
+        <w:tabs>
+          <w:tab w:val="num" w:pos="4320"/>
+        </w:tabs>
+        <w:ind w:left="4800" w:hanging="480"/>
+      </w:pPr>
+    </w:lvl>
+    <w:lvl w:ilvl="7">
+      <w:numFmt w:val="bullet"/>
+      <w:lvlText w:val=" "/>
+      <w:lvlJc w:val="left"/>
+      <w:pPr>
+        <w:tabs>
+          <w:tab w:val="num" w:pos="5040"/>
+        </w:tabs>
+        <w:ind w:left="5520" w:hanging="480"/>
+      </w:pPr>
+    </w:lvl>
+    <w:lvl w:ilvl="8">
+      <w:numFmt w:val="bullet"/>
+      <w:lvlText w:val=" "/>
+      <w:lvlJc w:val="left"/>
+      <w:pPr>
+        <w:tabs>
+          <w:tab w:val="num" w:pos="5760"/>
+        </w:tabs>
+        <w:ind w:left="6240" w:hanging="480"/>
+      </w:pPr>
+    </w:lvl>
+  </w:abstractNum>
+  <w:abstractNum w:abstractNumId="991">
+    <w:nsid w:val="ea454b4c"/>
+    <w:multiLevelType w:val="multilevel"/>
+    <w:lvl w:ilvl="0">
+      <w:numFmt w:val="bullet"/>
       <w:lvlText w:val="•"/>
       <w:lvlJc w:val="left"/>
       <w:pPr>
@@ -456,228 +589,20 @@
       </w:pPr>
     </w:lvl>
   </w:abstractNum>
-  <w:abstractNum w:abstractNumId="1" w15:restartNumberingAfterBreak="0">
-    <w:nsid w:val="170CD2DE"/>
-    <w:multiLevelType w:val="multilevel"/>
-    <w:tmpl w:val="2BBAF056"/>
-    <w:lvl w:ilvl="0">
-      <w:numFmt w:val="bullet"/>
-      <w:lvlText w:val=" "/>
-      <w:lvlJc w:val="left"/>
-      <w:pPr>
-        <w:tabs>
-          <w:tab w:val="num" w:pos="0"/>
-        </w:tabs>
-        <w:ind w:left="480" w:hanging="480"/>
-      </w:pPr>
-    </w:lvl>
-    <w:lvl w:ilvl="1">
-      <w:numFmt w:val="bullet"/>
-      <w:lvlText w:val=" "/>
-      <w:lvlJc w:val="left"/>
-      <w:pPr>
-        <w:tabs>
-          <w:tab w:val="num" w:pos="720"/>
-        </w:tabs>
-        <w:ind w:left="1200" w:hanging="480"/>
-      </w:pPr>
-    </w:lvl>
-    <w:lvl w:ilvl="2">
-      <w:numFmt w:val="bullet"/>
-      <w:lvlText w:val=" "/>
-      <w:lvlJc w:val="left"/>
-      <w:pPr>
-        <w:tabs>
-          <w:tab w:val="num" w:pos="1440"/>
-        </w:tabs>
-        <w:ind w:left="1920" w:hanging="480"/>
-      </w:pPr>
-    </w:lvl>
-    <w:lvl w:ilvl="3">
-      <w:numFmt w:val="bullet"/>
-      <w:lvlText w:val=" "/>
-      <w:lvlJc w:val="left"/>
-      <w:pPr>
-        <w:tabs>
-          <w:tab w:val="num" w:pos="2160"/>
-        </w:tabs>
-        <w:ind w:left="2640" w:hanging="480"/>
-      </w:pPr>
-    </w:lvl>
-    <w:lvl w:ilvl="4">
-      <w:numFmt w:val="bullet"/>
-      <w:lvlText w:val=" "/>
-      <w:lvlJc w:val="left"/>
-      <w:pPr>
-        <w:tabs>
-          <w:tab w:val="num" w:pos="2880"/>
-        </w:tabs>
-        <w:ind w:left="3360" w:hanging="480"/>
-      </w:pPr>
-    </w:lvl>
-    <w:lvl w:ilvl="5">
-      <w:numFmt w:val="bullet"/>
-      <w:lvlText w:val=" "/>
-      <w:lvlJc w:val="left"/>
-      <w:pPr>
-        <w:tabs>
-          <w:tab w:val="num" w:pos="3600"/>
-        </w:tabs>
-        <w:ind w:left="4080" w:hanging="480"/>
-      </w:pPr>
-    </w:lvl>
-    <w:lvl w:ilvl="6">
-      <w:numFmt w:val="bullet"/>
-      <w:lvlText w:val=" "/>
-      <w:lvlJc w:val="left"/>
-      <w:pPr>
-        <w:tabs>
-          <w:tab w:val="num" w:pos="4320"/>
-        </w:tabs>
-        <w:ind w:left="4800" w:hanging="480"/>
-      </w:pPr>
-    </w:lvl>
-    <w:lvl w:ilvl="7">
-      <w:numFmt w:val="bullet"/>
-      <w:lvlText w:val=" "/>
-      <w:lvlJc w:val="left"/>
-      <w:pPr>
-        <w:tabs>
-          <w:tab w:val="num" w:pos="5040"/>
-        </w:tabs>
-        <w:ind w:left="5520" w:hanging="480"/>
-      </w:pPr>
-    </w:lvl>
-    <w:lvl w:ilvl="8">
-      <w:numFmt w:val="bullet"/>
-      <w:lvlText w:val=" "/>
-      <w:lvlJc w:val="left"/>
-      <w:pPr>
-        <w:tabs>
-          <w:tab w:val="num" w:pos="5760"/>
-        </w:tabs>
-        <w:ind w:left="6240" w:hanging="480"/>
-      </w:pPr>
-    </w:lvl>
-  </w:abstractNum>
-  <w:abstractNum w:abstractNumId="2" w15:restartNumberingAfterBreak="0">
-    <w:nsid w:val="2C1AE401"/>
-    <w:multiLevelType w:val="multilevel"/>
-    <w:tmpl w:val="9C82D570"/>
-    <w:lvl w:ilvl="0">
-      <w:numFmt w:val="bullet"/>
-      <w:lvlText w:val=" "/>
-      <w:lvlJc w:val="left"/>
-      <w:pPr>
-        <w:tabs>
-          <w:tab w:val="num" w:pos="0"/>
-        </w:tabs>
-        <w:ind w:left="480" w:hanging="480"/>
-      </w:pPr>
-    </w:lvl>
-    <w:lvl w:ilvl="1">
-      <w:numFmt w:val="bullet"/>
-      <w:lvlText w:val=" "/>
-      <w:lvlJc w:val="left"/>
-      <w:pPr>
-        <w:tabs>
-          <w:tab w:val="num" w:pos="720"/>
-        </w:tabs>
-        <w:ind w:left="1200" w:hanging="480"/>
-      </w:pPr>
-    </w:lvl>
-    <w:lvl w:ilvl="2">
-      <w:numFmt w:val="bullet"/>
-      <w:lvlText w:val=" "/>
-      <w:lvlJc w:val="left"/>
-      <w:pPr>
-        <w:tabs>
-          <w:tab w:val="num" w:pos="1440"/>
-        </w:tabs>
-        <w:ind w:left="1920" w:hanging="480"/>
-      </w:pPr>
-    </w:lvl>
-    <w:lvl w:ilvl="3">
-      <w:numFmt w:val="bullet"/>
-      <w:lvlText w:val=" "/>
-      <w:lvlJc w:val="left"/>
-      <w:pPr>
-        <w:tabs>
-          <w:tab w:val="num" w:pos="2160"/>
-        </w:tabs>
-        <w:ind w:left="2640" w:hanging="480"/>
-      </w:pPr>
-    </w:lvl>
-    <w:lvl w:ilvl="4">
-      <w:numFmt w:val="bullet"/>
-      <w:lvlText w:val=" "/>
-      <w:lvlJc w:val="left"/>
-      <w:pPr>
-        <w:tabs>
-          <w:tab w:val="num" w:pos="2880"/>
-        </w:tabs>
-        <w:ind w:left="3360" w:hanging="480"/>
-      </w:pPr>
-    </w:lvl>
-    <w:lvl w:ilvl="5">
-      <w:numFmt w:val="bullet"/>
-      <w:lvlText w:val=" "/>
-      <w:lvlJc w:val="left"/>
-      <w:pPr>
-        <w:tabs>
-          <w:tab w:val="num" w:pos="3600"/>
-        </w:tabs>
-        <w:ind w:left="4080" w:hanging="480"/>
-      </w:pPr>
-    </w:lvl>
-    <w:lvl w:ilvl="6">
-      <w:numFmt w:val="bullet"/>
-      <w:lvlText w:val=" "/>
-      <w:lvlJc w:val="left"/>
-      <w:pPr>
-        <w:tabs>
-          <w:tab w:val="num" w:pos="4320"/>
-        </w:tabs>
-        <w:ind w:left="4800" w:hanging="480"/>
-      </w:pPr>
-    </w:lvl>
-    <w:lvl w:ilvl="7">
-      <w:numFmt w:val="bullet"/>
-      <w:lvlText w:val=" "/>
-      <w:lvlJc w:val="left"/>
-      <w:pPr>
-        <w:tabs>
-          <w:tab w:val="num" w:pos="5040"/>
-        </w:tabs>
-        <w:ind w:left="5520" w:hanging="480"/>
-      </w:pPr>
-    </w:lvl>
-    <w:lvl w:ilvl="8">
-      <w:numFmt w:val="bullet"/>
-      <w:lvlText w:val=" "/>
-      <w:lvlJc w:val="left"/>
-      <w:pPr>
-        <w:tabs>
-          <w:tab w:val="num" w:pos="5760"/>
-        </w:tabs>
-        <w:ind w:left="6240" w:hanging="480"/>
-      </w:pPr>
-    </w:lvl>
-  </w:abstractNum>
-  <w:num w:numId="1">
-    <w:abstractNumId w:val="1"/>
+  <w:num w:numId="1000">
+    <w:abstractNumId w:val="990"/>
   </w:num>
-  <w:num w:numId="2">
-    <w:abstractNumId w:val="1"/>
+  <w:num w:numId="1000">
+    <w:abstractNumId w:val="990"/>
   </w:num>
-  <w:num w:numId="3">
-    <w:abstractNumId w:val="0"/>
+  <w:num w:numId="1001">
+    <w:abstractNumId w:val="991"/>
   </w:num>
 </w:numbering>
 </file>
 
 <file path=word/styles.xml><?xml version="1.0" encoding="utf-8"?>
-<w:styles xmlns:mc="http://schemas.openxmlformats.org/markup-compatibility/2006" xmlns:r="http://schemas.openxmlformats.org/officeDocument/2006/relationships" xmlns:w="http://schemas.openxmlformats.org/wordprocessingml/2006/main" xmlns:w14="http://schemas.microsoft.com/office/word/2010/wordml" xmlns:w15="http://schemas.microsoft.com/office/word/2012/wordml" xmlns:w16cex="http://schemas.microsoft.com/office/word/2018/wordml/cex" xmlns:w16cid="http://schemas.microsoft.com/office/word/2016/wordml/cid" xmlns:w16="http://schemas.microsoft.com/office/word/2018/wordml" xmlns:w16se="http://schemas.microsoft.com/office/word/2015/wordml/symex" mc:Ignorable="w14 w15 w16se w16cid w16 w16cex">
+<w:styles xmlns:r="http://schemas.openxmlformats.org/officeDocument/2006/relationships" xmlns:w="http://schemas.openxmlformats.org/wordprocessingml/2006/main">
   <w:docDefaults>
     <w:rPrDefault>
       <w:rPr>
@@ -693,343 +618,115 @@
       </w:pPr>
     </w:pPrDefault>
   </w:docDefaults>
-  <w:latentStyles w:defLockedState="0" w:defUIPriority="0" w:defSemiHidden="0" w:defUnhideWhenUsed="0" w:defQFormat="0" w:count="376">
-    <w:lsdException w:name="heading 5" w:semiHidden="1" w:unhideWhenUsed="1"/>
-    <w:lsdException w:name="index 2" w:semiHidden="1" w:unhideWhenUsed="1"/>
-    <w:lsdException w:name="index 3" w:semiHidden="1" w:unhideWhenUsed="1"/>
-    <w:lsdException w:name="index 4" w:semiHidden="1" w:unhideWhenUsed="1"/>
-    <w:lsdException w:name="index 5" w:semiHidden="1" w:unhideWhenUsed="1"/>
-    <w:lsdException w:name="index 6" w:semiHidden="1" w:unhideWhenUsed="1"/>
-    <w:lsdException w:name="index 7" w:semiHidden="1" w:unhideWhenUsed="1"/>
-    <w:lsdException w:name="index 8" w:semiHidden="1" w:unhideWhenUsed="1"/>
-    <w:lsdException w:name="index 9" w:semiHidden="1" w:unhideWhenUsed="1"/>
-    <w:lsdException w:name="toc 1" w:semiHidden="1" w:unhideWhenUsed="1"/>
-    <w:lsdException w:name="toc 2" w:semiHidden="1" w:unhideWhenUsed="1"/>
-    <w:lsdException w:name="toc 3" w:semiHidden="1" w:unhideWhenUsed="1"/>
-    <w:lsdException w:name="toc 4" w:semiHidden="1" w:unhideWhenUsed="1"/>
-    <w:lsdException w:name="toc 5" w:semiHidden="1" w:unhideWhenUsed="1"/>
-    <w:lsdException w:name="toc 6" w:semiHidden="1" w:unhideWhenUsed="1"/>
-    <w:lsdException w:name="toc 7" w:semiHidden="1" w:unhideWhenUsed="1"/>
-    <w:lsdException w:name="toc 8" w:semiHidden="1" w:unhideWhenUsed="1"/>
-    <w:lsdException w:name="toc 9" w:semiHidden="1" w:unhideWhenUsed="1"/>
-    <w:lsdException w:name="Normal Indent" w:semiHidden="1" w:unhideWhenUsed="1"/>
-    <w:lsdException w:name="footnote text" w:semiHidden="1" w:unhideWhenUsed="1"/>
-    <w:lsdException w:name="annotation text" w:semiHidden="1" w:unhideWhenUsed="1"/>
-    <w:lsdException w:name="header" w:semiHidden="1" w:unhideWhenUsed="1"/>
-    <w:lsdException w:name="footer" w:semiHidden="1" w:unhideWhenUsed="1"/>
-    <w:lsdException w:name="index heading" w:semiHidden="1" w:unhideWhenUsed="1"/>
-    <w:lsdException w:name="caption" w:semiHidden="1" w:unhideWhenUsed="1"/>
-    <w:lsdException w:name="table of figures" w:semiHidden="1" w:unhideWhenUsed="1"/>
-    <w:lsdException w:name="envelope address" w:semiHidden="1" w:unhideWhenUsed="1"/>
-    <w:lsdException w:name="envelope return" w:semiHidden="1" w:unhideWhenUsed="1"/>
-    <w:lsdException w:name="footnote reference" w:semiHidden="1" w:unhideWhenUsed="1"/>
-    <w:lsdException w:name="annotation reference" w:semiHidden="1" w:unhideWhenUsed="1"/>
-    <w:lsdException w:name="line number" w:semiHidden="1" w:unhideWhenUsed="1"/>
-    <w:lsdException w:name="page number" w:semiHidden="1" w:unhideWhenUsed="1"/>
-    <w:lsdException w:name="endnote reference" w:semiHidden="1" w:unhideWhenUsed="1"/>
-    <w:lsdException w:name="endnote text" w:semiHidden="1" w:unhideWhenUsed="1"/>
-    <w:lsdException w:name="table of authorities" w:semiHidden="1" w:unhideWhenUsed="1"/>
-    <w:lsdException w:name="macro" w:semiHidden="1" w:unhideWhenUsed="1"/>
-    <w:lsdException w:name="toa heading" w:semiHidden="1" w:unhideWhenUsed="1"/>
-    <w:lsdException w:name="List" w:semiHidden="1" w:unhideWhenUsed="1"/>
-    <w:lsdException w:name="List Bullet" w:semiHidden="1" w:unhideWhenUsed="1"/>
-    <w:lsdException w:name="List Number" w:semiHidden="1" w:unhideWhenUsed="1"/>
-    <w:lsdException w:name="List 2" w:semiHidden="1" w:unhideWhenUsed="1"/>
-    <w:lsdException w:name="List 3" w:semiHidden="1" w:unhideWhenUsed="1"/>
-    <w:lsdException w:name="List 4" w:semiHidden="1" w:unhideWhenUsed="1"/>
-    <w:lsdException w:name="List Bullet 2" w:semiHidden="1" w:unhideWhenUsed="1"/>
-    <w:lsdException w:name="List Bullet 3" w:semiHidden="1" w:unhideWhenUsed="1"/>
-    <w:lsdException w:name="List Number 2" w:semiHidden="1" w:unhideWhenUsed="1"/>
-    <w:lsdException w:name="List Number 3" w:semiHidden="1" w:unhideWhenUsed="1"/>
-    <w:lsdException w:name="List Number 4" w:semiHidden="1" w:unhideWhenUsed="1"/>
-    <w:lsdException w:name="List Number 5" w:semiHidden="1" w:unhideWhenUsed="1"/>
-    <w:lsdException w:name="Closing" w:semiHidden="1" w:unhideWhenUsed="1"/>
-    <w:lsdException w:name="Signature" w:semiHidden="1" w:unhideWhenUsed="1"/>
-    <w:lsdException w:name="Default Paragraph Font" w:semiHidden="1" w:unhideWhenUsed="1"/>
-    <w:lsdException w:name="Body Text" w:semiHidden="1" w:unhideWhenUsed="1"/>
-    <w:lsdException w:name="Body Text Indent" w:semiHidden="1" w:unhideWhenUsed="1"/>
-    <w:lsdException w:name="List Continue" w:semiHidden="1" w:unhideWhenUsed="1"/>
-    <w:lsdException w:name="List Continue 2" w:semiHidden="1" w:unhideWhenUsed="1"/>
-    <w:lsdException w:name="List Continue 3" w:semiHidden="1" w:unhideWhenUsed="1"/>
-    <w:lsdException w:name="List Continue 4" w:semiHidden="1" w:unhideWhenUsed="1"/>
-    <w:lsdException w:name="List Continue 5" w:semiHidden="1" w:unhideWhenUsed="1"/>
-    <w:lsdException w:name="Message Header" w:semiHidden="1" w:unhideWhenUsed="1"/>
-    <w:lsdException w:name="Salutation" w:semiHidden="1" w:unhideWhenUsed="1"/>
-    <w:lsdException w:name="Date" w:semiHidden="1" w:unhideWhenUsed="1"/>
-    <w:lsdException w:name="Body Text First Indent" w:semiHidden="1" w:unhideWhenUsed="1"/>
-    <w:lsdException w:name="Body Text Indent 2" w:semiHidden="1" w:unhideWhenUsed="1"/>
-    <w:lsdException w:name="Body Text Indent 3" w:semiHidden="1" w:unhideWhenUsed="1"/>
-    <w:lsdException w:name="Block Text" w:semiHidden="1" w:unhideWhenUsed="1"/>
-    <w:lsdException w:name="Hyperlink" w:semiHidden="1" w:unhideWhenUsed="1"/>
-    <w:lsdException w:name="FollowedHyperlink" w:semiHidden="1" w:unhideWhenUsed="1"/>
-    <w:lsdException w:name="Document Map" w:semiHidden="1" w:unhideWhenUsed="1"/>
-    <w:lsdException w:name="Plain Text" w:semiHidden="1" w:unhideWhenUsed="1"/>
-    <w:lsdException w:name="E-mail Signature" w:semiHidden="1" w:unhideWhenUsed="1"/>
-    <w:lsdException w:name="HTML Top of Form" w:semiHidden="1" w:unhideWhenUsed="1"/>
-    <w:lsdException w:name="HTML Bottom of Form" w:semiHidden="1" w:unhideWhenUsed="1"/>
-    <w:lsdException w:name="Normal (Web)" w:semiHidden="1" w:unhideWhenUsed="1"/>
-    <w:lsdException w:name="HTML Acronym" w:semiHidden="1" w:unhideWhenUsed="1"/>
-    <w:lsdException w:name="HTML Address" w:semiHidden="1" w:unhideWhenUsed="1"/>
-    <w:lsdException w:name="HTML Cite" w:semiHidden="1" w:unhideWhenUsed="1"/>
-    <w:lsdException w:name="HTML Code" w:semiHidden="1" w:unhideWhenUsed="1"/>
-    <w:lsdException w:name="HTML Definition" w:semiHidden="1" w:unhideWhenUsed="1"/>
-    <w:lsdException w:name="HTML Keyboard" w:semiHidden="1" w:unhideWhenUsed="1"/>
-    <w:lsdException w:name="HTML Preformatted" w:semiHidden="1" w:unhideWhenUsed="1"/>
-    <w:lsdException w:name="HTML Sample" w:semiHidden="1" w:unhideWhenUsed="1"/>
-    <w:lsdException w:name="HTML Typewriter" w:semiHidden="1" w:unhideWhenUsed="1"/>
-    <w:lsdException w:name="HTML Variable" w:semiHidden="1" w:unhideWhenUsed="1"/>
-    <w:lsdException w:name="Normal Table" w:semiHidden="1" w:unhideWhenUsed="1"/>
-    <w:lsdException w:name="annotation subject" w:semiHidden="1" w:unhideWhenUsed="1"/>
-    <w:lsdException w:name="No List" w:semiHidden="1" w:unhideWhenUsed="1"/>
-    <w:lsdException w:name="Outline List 1" w:semiHidden="1" w:unhideWhenUsed="1"/>
-    <w:lsdException w:name="Outline List 2" w:semiHidden="1" w:unhideWhenUsed="1"/>
-    <w:lsdException w:name="Outline List 3" w:semiHidden="1" w:unhideWhenUsed="1"/>
-    <w:lsdException w:name="Table Simple 1" w:semiHidden="1" w:unhideWhenUsed="1"/>
-    <w:lsdException w:name="Table Simple 2" w:semiHidden="1" w:unhideWhenUsed="1"/>
-    <w:lsdException w:name="Table Simple 3" w:semiHidden="1" w:unhideWhenUsed="1"/>
-    <w:lsdException w:name="Table Classic 1" w:semiHidden="1" w:unhideWhenUsed="1"/>
-    <w:lsdException w:name="Table Classic 2" w:semiHidden="1" w:unhideWhenUsed="1"/>
-    <w:lsdException w:name="Table Classic 3" w:semiHidden="1" w:unhideWhenUsed="1"/>
-    <w:lsdException w:name="Table Classic 4" w:semiHidden="1" w:unhideWhenUsed="1"/>
-    <w:lsdException w:name="Table Colorful 1" w:semiHidden="1" w:unhideWhenUsed="1"/>
-    <w:lsdException w:name="Table Colorful 2" w:semiHidden="1" w:unhideWhenUsed="1"/>
-    <w:lsdException w:name="Table Colorful 3" w:semiHidden="1" w:unhideWhenUsed="1"/>
-    <w:lsdException w:name="Table Columns 1" w:semiHidden="1" w:unhideWhenUsed="1"/>
-    <w:lsdException w:name="Table Columns 2" w:semiHidden="1" w:unhideWhenUsed="1"/>
-    <w:lsdException w:name="Table Columns 3" w:semiHidden="1" w:unhideWhenUsed="1"/>
-    <w:lsdException w:name="Table Columns 4" w:semiHidden="1" w:unhideWhenUsed="1"/>
-    <w:lsdException w:name="Table Columns 5" w:semiHidden="1" w:unhideWhenUsed="1"/>
-    <w:lsdException w:name="Table Grid 1" w:semiHidden="1" w:unhideWhenUsed="1"/>
-    <w:lsdException w:name="Table Grid 2" w:semiHidden="1" w:unhideWhenUsed="1"/>
-    <w:lsdException w:name="Table Grid 3" w:semiHidden="1" w:unhideWhenUsed="1"/>
-    <w:lsdException w:name="Table Grid 4" w:semiHidden="1" w:unhideWhenUsed="1"/>
-    <w:lsdException w:name="Table Grid 5" w:semiHidden="1" w:unhideWhenUsed="1"/>
-    <w:lsdException w:name="Table Grid 6" w:semiHidden="1" w:unhideWhenUsed="1"/>
-    <w:lsdException w:name="Table Grid 7" w:semiHidden="1" w:unhideWhenUsed="1"/>
-    <w:lsdException w:name="Table Grid 8" w:semiHidden="1" w:unhideWhenUsed="1"/>
-    <w:lsdException w:name="Table List 1" w:semiHidden="1" w:unhideWhenUsed="1"/>
-    <w:lsdException w:name="Table List 2" w:semiHidden="1" w:unhideWhenUsed="1"/>
-    <w:lsdException w:name="Table List 3" w:semiHidden="1" w:unhideWhenUsed="1"/>
-    <w:lsdException w:name="Table List 4" w:semiHidden="1" w:unhideWhenUsed="1"/>
-    <w:lsdException w:name="Table List 5" w:semiHidden="1" w:unhideWhenUsed="1"/>
-    <w:lsdException w:name="Table List 6" w:semiHidden="1" w:unhideWhenUsed="1"/>
-    <w:lsdException w:name="Table List 7" w:semiHidden="1" w:unhideWhenUsed="1"/>
-    <w:lsdException w:name="Table List 8" w:semiHidden="1" w:unhideWhenUsed="1"/>
-    <w:lsdException w:name="Table 3D effects 1" w:semiHidden="1" w:unhideWhenUsed="1"/>
-    <w:lsdException w:name="Table 3D effects 2" w:semiHidden="1" w:unhideWhenUsed="1"/>
-    <w:lsdException w:name="Table 3D effects 3" w:semiHidden="1" w:unhideWhenUsed="1"/>
-    <w:lsdException w:name="Table Contemporary" w:semiHidden="1" w:unhideWhenUsed="1"/>
-    <w:lsdException w:name="Table Elegant" w:semiHidden="1" w:unhideWhenUsed="1"/>
-    <w:lsdException w:name="Table Professional" w:semiHidden="1" w:unhideWhenUsed="1"/>
-    <w:lsdException w:name="Table Subtle 1" w:semiHidden="1" w:unhideWhenUsed="1"/>
-    <w:lsdException w:name="Table Subtle 2" w:semiHidden="1" w:unhideWhenUsed="1"/>
-    <w:lsdException w:name="Table Web 1" w:semiHidden="1" w:unhideWhenUsed="1"/>
-    <w:lsdException w:name="Table Web 2" w:semiHidden="1" w:unhideWhenUsed="1"/>
-    <w:lsdException w:name="Table Web 3" w:semiHidden="1" w:unhideWhenUsed="1"/>
-    <w:lsdException w:name="Balloon Text" w:semiHidden="1" w:unhideWhenUsed="1"/>
-    <w:lsdException w:name="Table Theme" w:semiHidden="1" w:unhideWhenUsed="1"/>
-    <w:lsdException w:name="Placeholder Text" w:semiHidden="1"/>
-    <w:lsdException w:name="Light Shading"/>
-    <w:lsdException w:name="Light List"/>
-    <w:lsdException w:name="Medium Grid 3"/>
-    <w:lsdException w:name="Dark List"/>
-    <w:lsdException w:name="Colorful Shading"/>
-    <w:lsdException w:name="Colorful List"/>
-    <w:lsdException w:name="Colorful Grid"/>
-    <w:lsdException w:name="Light Shading Accent 1"/>
-    <w:lsdException w:name="Light List Accent 1"/>
-    <w:lsdException w:name="Light Grid Accent 1"/>
-    <w:lsdException w:name="Medium Shading 1 Accent 1"/>
-    <w:lsdException w:name="Medium Shading 2 Accent 1"/>
-    <w:lsdException w:name="Medium List 1 Accent 1"/>
-    <w:lsdException w:name="Revision" w:semiHidden="1"/>
-    <w:lsdException w:name="Medium List 2 Accent 1"/>
-    <w:lsdException w:name="Medium Grid 1 Accent 1"/>
-    <w:lsdException w:name="Medium Grid 2 Accent 1"/>
-    <w:lsdException w:name="Medium Grid 3 Accent 1"/>
-    <w:lsdException w:name="Dark List Accent 1"/>
-    <w:lsdException w:name="Colorful Shading Accent 1"/>
-    <w:lsdException w:name="Colorful List Accent 1"/>
-    <w:lsdException w:name="Colorful Grid Accent 1"/>
-    <w:lsdException w:name="Light Shading Accent 2"/>
-    <w:lsdException w:name="Light List Accent 2"/>
-    <w:lsdException w:name="Light Grid Accent 2"/>
-    <w:lsdException w:name="Medium Shading 1 Accent 2"/>
-    <w:lsdException w:name="Medium Shading 2 Accent 2"/>
-    <w:lsdException w:name="Medium List 1 Accent 2"/>
-    <w:lsdException w:name="Medium List 2 Accent 2"/>
-    <w:lsdException w:name="Medium Grid 1 Accent 2"/>
-    <w:lsdException w:name="Medium Grid 2 Accent 2"/>
-    <w:lsdException w:name="Medium Grid 3 Accent 2"/>
-    <w:lsdException w:name="Dark List Accent 2"/>
-    <w:lsdException w:name="Colorful Shading Accent 2"/>
-    <w:lsdException w:name="Colorful List Accent 2"/>
-    <w:lsdException w:name="Colorful Grid Accent 2"/>
-    <w:lsdException w:name="Light Shading Accent 3"/>
-    <w:lsdException w:name="Light List Accent 3"/>
-    <w:lsdException w:name="Light Grid Accent 3"/>
-    <w:lsdException w:name="Medium Shading 1 Accent 3"/>
-    <w:lsdException w:name="Medium Shading 2 Accent 3"/>
-    <w:lsdException w:name="Medium List 1 Accent 3"/>
-    <w:lsdException w:name="Medium List 2 Accent 3"/>
-    <w:lsdException w:name="Medium Grid 1 Accent 3"/>
-    <w:lsdException w:name="Medium Grid 2 Accent 3"/>
-    <w:lsdException w:name="Medium Grid 3 Accent 3"/>
-    <w:lsdException w:name="Dark List Accent 3"/>
-    <w:lsdException w:name="Colorful Shading Accent 3"/>
-    <w:lsdException w:name="Colorful List Accent 3"/>
-    <w:lsdException w:name="Colorful Grid Accent 3"/>
-    <w:lsdException w:name="Light Shading Accent 4"/>
-    <w:lsdException w:name="Light List Accent 4"/>
-    <w:lsdException w:name="Light Grid Accent 4"/>
-    <w:lsdException w:name="Medium Shading 1 Accent 4"/>
-    <w:lsdException w:name="Medium Shading 2 Accent 4"/>
-    <w:lsdException w:name="Medium List 1 Accent 4"/>
-    <w:lsdException w:name="Medium List 2 Accent 4"/>
-    <w:lsdException w:name="Medium Grid 1 Accent 4"/>
-    <w:lsdException w:name="Medium Grid 2 Accent 4"/>
-    <w:lsdException w:name="Medium Grid 3 Accent 4"/>
-    <w:lsdException w:name="Dark List Accent 4"/>
-    <w:lsdException w:name="Colorful Shading Accent 4"/>
-    <w:lsdException w:name="Colorful List Accent 4"/>
-    <w:lsdException w:name="Colorful Grid Accent 4"/>
-    <w:lsdException w:name="Light Shading Accent 5"/>
-    <w:lsdException w:name="Light List Accent 5"/>
-    <w:lsdException w:name="Light Grid Accent 5"/>
-    <w:lsdException w:name="Medium Shading 1 Accent 5"/>
-    <w:lsdException w:name="Medium Shading 2 Accent 5"/>
-    <w:lsdException w:name="Medium List 1 Accent 5"/>
-    <w:lsdException w:name="Medium List 2 Accent 5"/>
-    <w:lsdException w:name="Medium Grid 1 Accent 5"/>
-    <w:lsdException w:name="Medium Grid 2 Accent 5"/>
-    <w:lsdException w:name="Medium Grid 3 Accent 5"/>
-    <w:lsdException w:name="Dark List Accent 5"/>
-    <w:lsdException w:name="Colorful Shading Accent 5"/>
-    <w:lsdException w:name="Colorful List Accent 5"/>
-    <w:lsdException w:name="Colorful Grid Accent 5"/>
-    <w:lsdException w:name="Light Shading Accent 6"/>
-    <w:lsdException w:name="Light List Accent 6"/>
-    <w:lsdException w:name="Light Grid Accent 6"/>
-    <w:lsdException w:name="Medium Shading 1 Accent 6"/>
-    <w:lsdException w:name="Medium Shading 2 Accent 6"/>
-    <w:lsdException w:name="Medium List 1 Accent 6"/>
-    <w:lsdException w:name="Medium List 2 Accent 6"/>
-    <w:lsdException w:name="Medium Grid 1 Accent 6"/>
-    <w:lsdException w:name="Medium Grid 2 Accent 6"/>
-    <w:lsdException w:name="Medium Grid 3 Accent 6"/>
-    <w:lsdException w:name="Dark List Accent 6"/>
-    <w:lsdException w:name="Colorful Shading Accent 6"/>
-    <w:lsdException w:name="Colorful List Accent 6"/>
-    <w:lsdException w:name="Colorful Grid Accent 6"/>
-    <w:lsdException w:name="Bibliography" w:semiHidden="1" w:unhideWhenUsed="1"/>
-    <w:lsdException w:name="TOC Heading" w:semiHidden="1" w:unhideWhenUsed="1"/>
-    <w:lsdException w:name="Grid Table 4" w:uiPriority="49"/>
-    <w:lsdException w:name="Grid Table 5 Dark" w:uiPriority="50"/>
-    <w:lsdException w:name="Grid Table 6 Colorful" w:uiPriority="51"/>
-    <w:lsdException w:name="Grid Table 7 Colorful" w:uiPriority="52"/>
-    <w:lsdException w:name="Grid Table 1 Light Accent 1" w:uiPriority="46"/>
-    <w:lsdException w:name="Grid Table 2 Accent 1" w:uiPriority="47"/>
-    <w:lsdException w:name="Grid Table 3 Accent 1" w:uiPriority="48"/>
-    <w:lsdException w:name="Grid Table 4 Accent 1" w:uiPriority="49"/>
-    <w:lsdException w:name="Grid Table 5 Dark Accent 1" w:uiPriority="50"/>
-    <w:lsdException w:name="Grid Table 6 Colorful Accent 1" w:uiPriority="51"/>
-    <w:lsdException w:name="Grid Table 7 Colorful Accent 1" w:uiPriority="52"/>
-    <w:lsdException w:name="Grid Table 1 Light Accent 2" w:uiPriority="46"/>
-    <w:lsdException w:name="Grid Table 2 Accent 2" w:uiPriority="47"/>
-    <w:lsdException w:name="Grid Table 3 Accent 2" w:uiPriority="48"/>
-    <w:lsdException w:name="Grid Table 4 Accent 2" w:uiPriority="49"/>
-    <w:lsdException w:name="Grid Table 5 Dark Accent 2" w:uiPriority="50"/>
-    <w:lsdException w:name="Grid Table 6 Colorful Accent 2" w:uiPriority="51"/>
-    <w:lsdException w:name="Grid Table 7 Colorful Accent 2" w:uiPriority="52"/>
-    <w:lsdException w:name="Grid Table 1 Light Accent 3" w:uiPriority="46"/>
-    <w:lsdException w:name="Grid Table 2 Accent 3" w:uiPriority="47"/>
-    <w:lsdException w:name="Grid Table 3 Accent 3" w:uiPriority="48"/>
-    <w:lsdException w:name="Grid Table 4 Accent 3" w:uiPriority="49"/>
-    <w:lsdException w:name="Grid Table 5 Dark Accent 3" w:uiPriority="50"/>
-    <w:lsdException w:name="Grid Table 6 Colorful Accent 3" w:uiPriority="51"/>
-    <w:lsdException w:name="Grid Table 7 Colorful Accent 3" w:uiPriority="52"/>
-    <w:lsdException w:name="Grid Table 1 Light Accent 4" w:uiPriority="46"/>
-    <w:lsdException w:name="Grid Table 2 Accent 4" w:uiPriority="47"/>
-    <w:lsdException w:name="Grid Table 3 Accent 4" w:uiPriority="48"/>
-    <w:lsdException w:name="Grid Table 4 Accent 4" w:uiPriority="49"/>
-    <w:lsdException w:name="Grid Table 5 Dark Accent 4" w:uiPriority="50"/>
-    <w:lsdException w:name="Grid Table 6 Colorful Accent 4" w:uiPriority="51"/>
-    <w:lsdException w:name="Grid Table 7 Colorful Accent 4" w:uiPriority="52"/>
-    <w:lsdException w:name="Grid Table 1 Light Accent 5" w:uiPriority="46"/>
-    <w:lsdException w:name="Grid Table 2 Accent 5" w:uiPriority="47"/>
-    <w:lsdException w:name="Grid Table 3 Accent 5" w:uiPriority="48"/>
-    <w:lsdException w:name="Grid Table 4 Accent 5" w:uiPriority="49"/>
-    <w:lsdException w:name="Grid Table 5 Dark Accent 5" w:uiPriority="50"/>
-    <w:lsdException w:name="Grid Table 6 Colorful Accent 5" w:uiPriority="51"/>
-    <w:lsdException w:name="Grid Table 7 Colorful Accent 5" w:uiPriority="52"/>
-    <w:lsdException w:name="Grid Table 1 Light Accent 6" w:uiPriority="46"/>
-    <w:lsdException w:name="Grid Table 2 Accent 6" w:uiPriority="47"/>
-    <w:lsdException w:name="Grid Table 3 Accent 6" w:uiPriority="48"/>
-    <w:lsdException w:name="Grid Table 4 Accent 6" w:uiPriority="49"/>
-    <w:lsdException w:name="Grid Table 5 Dark Accent 6" w:uiPriority="50"/>
-    <w:lsdException w:name="Grid Table 6 Colorful Accent 6" w:uiPriority="51"/>
-    <w:lsdException w:name="Grid Table 7 Colorful Accent 6" w:uiPriority="52"/>
-    <w:lsdException w:name="List Table 1 Light" w:uiPriority="46"/>
-    <w:lsdException w:name="List Table 2" w:uiPriority="47"/>
-    <w:lsdException w:name="List Table 3" w:uiPriority="48"/>
-    <w:lsdException w:name="List Table 4" w:uiPriority="49"/>
-    <w:lsdException w:name="List Table 5 Dark" w:uiPriority="50"/>
-    <w:lsdException w:name="List Table 6 Colorful" w:uiPriority="51"/>
-    <w:lsdException w:name="List Table 7 Colorful" w:uiPriority="52"/>
-    <w:lsdException w:name="List Table 1 Light Accent 1" w:uiPriority="46"/>
-    <w:lsdException w:name="List Table 2 Accent 1" w:uiPriority="47"/>
-    <w:lsdException w:name="List Table 3 Accent 1" w:uiPriority="48"/>
-    <w:lsdException w:name="List Table 4 Accent 1" w:uiPriority="49"/>
-    <w:lsdException w:name="List Table 5 Dark Accent 1" w:uiPriority="50"/>
-    <w:lsdException w:name="List Table 6 Colorful Accent 1" w:uiPriority="51"/>
-    <w:lsdException w:name="List Table 7 Colorful Accent 1" w:uiPriority="52"/>
-    <w:lsdException w:name="List Table 1 Light Accent 2" w:uiPriority="46"/>
-    <w:lsdException w:name="List Table 2 Accent 2" w:uiPriority="47"/>
-    <w:lsdException w:name="List Table 3 Accent 2" w:uiPriority="48"/>
-    <w:lsdException w:name="List Table 4 Accent 2" w:uiPriority="49"/>
-    <w:lsdException w:name="List Table 5 Dark Accent 2" w:uiPriority="50"/>
-    <w:lsdException w:name="List Table 6 Colorful Accent 2" w:uiPriority="51"/>
-    <w:lsdException w:name="List Table 7 Colorful Accent 2" w:uiPriority="52"/>
-    <w:lsdException w:name="List Table 1 Light Accent 3" w:uiPriority="46"/>
-    <w:lsdException w:name="List Table 2 Accent 3" w:uiPriority="47"/>
-    <w:lsdException w:name="List Table 3 Accent 3" w:uiPriority="48"/>
-    <w:lsdException w:name="List Table 4 Accent 3" w:uiPriority="49"/>
-    <w:lsdException w:name="List Table 5 Dark Accent 3" w:uiPriority="50"/>
-    <w:lsdException w:name="List Table 6 Colorful Accent 3" w:uiPriority="51"/>
-    <w:lsdException w:name="List Table 7 Colorful Accent 3" w:uiPriority="52"/>
-    <w:lsdException w:name="List Table 1 Light Accent 4" w:uiPriority="46"/>
-    <w:lsdException w:name="List Table 2 Accent 4" w:uiPriority="47"/>
-    <w:lsdException w:name="List Table 3 Accent 4" w:uiPriority="48"/>
-    <w:lsdException w:name="List Table 4 Accent 4" w:uiPriority="49"/>
-    <w:lsdException w:name="List Table 5 Dark Accent 4" w:uiPriority="50"/>
-    <w:lsdException w:name="List Table 6 Colorful Accent 4" w:uiPriority="51"/>
-    <w:lsdException w:name="List Table 7 Colorful Accent 4" w:uiPriority="52"/>
-    <w:lsdException w:name="List Table 1 Light Accent 5" w:uiPriority="46"/>
-    <w:lsdException w:name="List Table 2 Accent 5" w:uiPriority="47"/>
-    <w:lsdException w:name="List Table 3 Accent 5" w:uiPriority="48"/>
-    <w:lsdException w:name="List Table 4 Accent 5" w:uiPriority="49"/>
-    <w:lsdException w:name="List Table 5 Dark Accent 5" w:uiPriority="50"/>
-    <w:lsdException w:name="List Table 6 Colorful Accent 5" w:uiPriority="51"/>
-    <w:lsdException w:name="List Table 7 Colorful Accent 5" w:uiPriority="52"/>
-    <w:lsdException w:name="List Table 1 Light Accent 6" w:uiPriority="46"/>
-    <w:lsdException w:name="List Table 2 Accent 6" w:uiPriority="47"/>
-    <w:lsdException w:name="List Table 3 Accent 6" w:uiPriority="48"/>
-    <w:lsdException w:name="List Table 4 Accent 6" w:uiPriority="49"/>
-    <w:lsdException w:name="List Table 5 Dark Accent 6" w:uiPriority="50"/>
-    <w:lsdException w:name="List Table 6 Colorful Accent 6" w:uiPriority="51"/>
-    <w:lsdException w:name="List Table 7 Colorful Accent 6" w:uiPriority="52"/>
-    <w:lsdException w:name="Mention" w:semiHidden="1" w:uiPriority="99" w:unhideWhenUsed="1"/>
-    <w:lsdException w:name="Smart Hyperlink" w:semiHidden="1" w:uiPriority="99" w:unhideWhenUsed="1"/>
-    <w:lsdException w:name="Hashtag" w:semiHidden="1" w:uiPriority="99" w:unhideWhenUsed="1"/>
-    <w:lsdException w:name="Unresolved Mention" w:semiHidden="1" w:uiPriority="99" w:unhideWhenUsed="1"/>
-    <w:lsdException w:name="Smart Link" w:semiHidden="1" w:uiPriority="99" w:unhideWhenUsed="1"/>
-  </w:latentStyles>
+  <w:latentStyles w:defLockedState="0" w:defUIPriority="0" w:defSemiHidden="0" w:defUnhideWhenUsed="0" w:defQFormat="0" w:count="276"/>
   <w:style w:type="paragraph" w:default="1" w:styleId="Normal">
     <w:name w:val="Normal"/>
     <w:qFormat/>
   </w:style>
+  <w:style w:type="paragraph" w:styleId="BodyText">
+    <w:name w:val="Body Text"/>
+    <w:basedOn w:val="Normal"/>
+    <w:link w:val="BodyTextChar"/>
+    <w:pPr>
+      <w:spacing w:before="180" w:after="180"/>
+    </w:pPr>
+    <w:qFormat/>
+  </w:style>
+  <w:style w:type="paragraph" w:customStyle="1" w:styleId="FirstParagraph">
+    <w:name w:val="First Paragraph"/>
+    <w:basedOn w:val="BodyText"/>
+    <w:next w:val="BodyText"/>
+    <w:qFormat/>
+  </w:style>
+  <w:style w:type="paragraph" w:customStyle="1" w:styleId="Compact">
+    <w:name w:val="Compact"/>
+    <w:basedOn w:val="BodyText"/>
+    <w:qFormat/>
+    <w:pPr>
+      <w:spacing w:before="36" w:after="36"/>
+    </w:pPr>
+  </w:style>
+  <w:style w:type="paragraph" w:styleId="Title">
+    <w:name w:val="Title"/>
+    <w:basedOn w:val="Normal"/>
+    <w:next w:val="BodyText"/>
+    <w:qFormat/>
+    <w:pPr>
+      <w:keepNext/>
+      <w:keepLines/>
+      <w:spacing w:before="480" w:after="240"/>
+      <w:jc w:val="center"/>
+    </w:pPr>
+    <w:rPr>
+      <w:rFonts w:asciiTheme="majorHAnsi" w:eastAsiaTheme="majorEastAsia" w:hAnsiTheme="majorHAnsi" w:cstheme="majorBidi"/>
+      <w:b/>
+      <w:bCs/>
+      <w:color w:val="345A8A" w:themeColor="accent1" w:themeShade="B5"/>
+      <w:sz w:val="36"/>
+      <w:szCs w:val="36"/>
+    </w:rPr>
+  </w:style>
+  <w:style w:type="paragraph" w:styleId="Subtitle">
+    <w:name w:val="Subtitle"/>
+    <w:basedOn w:val="Title"/>
+    <w:next w:val="BodyText"/>
+    <w:qFormat/>
+    <w:pPr>
+      <w:keepNext/>
+      <w:keepLines/>
+      <w:spacing w:before="240" w:after="240"/>
+      <w:jc w:val="center"/>
+    </w:pPr>
+    <w:rPr>
+      <w:sz w:val="30"/>
+      <w:szCs w:val="30"/>
+    </w:rPr>
+  </w:style>
+  <w:style w:type="paragraph" w:customStyle="1" w:styleId="Author">
+    <w:name w:val="Author"/>
+    <w:next w:val="BodyText"/>
+    <w:qFormat/>
+    <w:pPr>
+      <w:keepNext/>
+      <w:keepLines/>
+      <w:jc w:val="center"/>
+    </w:pPr>
+  </w:style>
+  <w:style w:type="paragraph" w:styleId="Date">
+    <w:name w:val="Date"/>
+    <w:next w:val="BodyText"/>
+    <w:qFormat/>
+    <w:pPr>
+      <w:keepNext/>
+      <w:keepLines/>
+      <w:jc w:val="center"/>
+    </w:pPr>
+  </w:style>
+  <w:style w:type="paragraph" w:customStyle="1" w:styleId="Abstract">
+    <w:name w:val="Abstract"/>
+    <w:basedOn w:val="Normal"/>
+    <w:next w:val="BodyText"/>
+    <w:qFormat/>
+    <w:pPr>
+      <w:keepNext/>
+      <w:keepLines/>
+      <w:spacing w:before="300" w:after="300"/>
+    </w:pPr>
+    <w:rPr>
+      <w:sz w:val="20"/>
+      <w:szCs w:val="20"/>
+    </w:rPr>
+  </w:style>
+  <w:style w:type="paragraph" w:styleId="Bibliography">
+    <w:name w:val="Bibliography"/>
+    <w:basedOn w:val="Normal"/>
+    <w:next w:val="Bibliography"/>
+    <w:qFormat/>
+    <w:pPr/>
+    <w:rPr/>
+  </w:style>
   <w:style w:type="paragraph" w:styleId="Heading1">
-    <w:name w:val="heading 1"/>
+    <w:name w:val="Heading 1"/>
     <w:basedOn w:val="Normal"/>
     <w:next w:val="BodyText"/>
     <w:uiPriority w:val="9"/>
@@ -1050,7 +747,7 @@
     </w:rPr>
   </w:style>
   <w:style w:type="paragraph" w:styleId="Heading2">
-    <w:name w:val="heading 2"/>
+    <w:name w:val="Heading 2"/>
     <w:basedOn w:val="Normal"/>
     <w:next w:val="BodyText"/>
     <w:uiPriority w:val="9"/>
@@ -1072,7 +769,7 @@
     </w:rPr>
   </w:style>
   <w:style w:type="paragraph" w:styleId="Heading3">
-    <w:name w:val="heading 3"/>
+    <w:name w:val="Heading 3"/>
     <w:basedOn w:val="Normal"/>
     <w:next w:val="BodyText"/>
     <w:uiPriority w:val="9"/>
@@ -1094,7 +791,7 @@
     </w:rPr>
   </w:style>
   <w:style w:type="paragraph" w:styleId="Heading4">
-    <w:name w:val="heading 4"/>
+    <w:name w:val="Heading 4"/>
     <w:basedOn w:val="Normal"/>
     <w:next w:val="BodyText"/>
     <w:uiPriority w:val="9"/>
@@ -1111,10 +808,12 @@
       <w:b/>
       <w:bCs/>
       <w:color w:val="4F81BD" w:themeColor="accent1"/>
+      <w:sz w:val="24"/>
+      <w:szCs w:val="24"/>
     </w:rPr>
   </w:style>
   <w:style w:type="paragraph" w:styleId="Heading5">
-    <w:name w:val="heading 5"/>
+    <w:name w:val="Heading 5"/>
     <w:basedOn w:val="Normal"/>
     <w:next w:val="BodyText"/>
     <w:uiPriority w:val="9"/>
@@ -1131,10 +830,12 @@
       <w:i/>
       <w:iCs/>
       <w:color w:val="4F81BD" w:themeColor="accent1"/>
+      <w:sz w:val="24"/>
+      <w:szCs w:val="24"/>
     </w:rPr>
   </w:style>
   <w:style w:type="paragraph" w:styleId="Heading6">
-    <w:name w:val="heading 6"/>
+    <w:name w:val="Heading 6"/>
     <w:basedOn w:val="Normal"/>
     <w:next w:val="BodyText"/>
     <w:uiPriority w:val="9"/>
@@ -1149,10 +850,12 @@
     <w:rPr>
       <w:rFonts w:asciiTheme="majorHAnsi" w:eastAsiaTheme="majorEastAsia" w:hAnsiTheme="majorHAnsi" w:cstheme="majorBidi"/>
       <w:color w:val="4F81BD" w:themeColor="accent1"/>
+      <w:sz w:val="24"/>
+      <w:szCs w:val="24"/>
     </w:rPr>
   </w:style>
   <w:style w:type="paragraph" w:styleId="Heading7">
-    <w:name w:val="heading 7"/>
+    <w:name w:val="Heading 7"/>
     <w:basedOn w:val="Normal"/>
     <w:next w:val="BodyText"/>
     <w:uiPriority w:val="9"/>
@@ -1167,10 +870,12 @@
     <w:rPr>
       <w:rFonts w:asciiTheme="majorHAnsi" w:eastAsiaTheme="majorEastAsia" w:hAnsiTheme="majorHAnsi" w:cstheme="majorBidi"/>
       <w:color w:val="4F81BD" w:themeColor="accent1"/>
+      <w:sz w:val="24"/>
+      <w:szCs w:val="24"/>
     </w:rPr>
   </w:style>
   <w:style w:type="paragraph" w:styleId="Heading8">
-    <w:name w:val="heading 8"/>
+    <w:name w:val="Heading 8"/>
     <w:basedOn w:val="Normal"/>
     <w:next w:val="BodyText"/>
     <w:uiPriority w:val="9"/>
@@ -1185,10 +890,12 @@
     <w:rPr>
       <w:rFonts w:asciiTheme="majorHAnsi" w:eastAsiaTheme="majorEastAsia" w:hAnsiTheme="majorHAnsi" w:cstheme="majorBidi"/>
       <w:color w:val="4F81BD" w:themeColor="accent1"/>
+      <w:sz w:val="24"/>
+      <w:szCs w:val="24"/>
     </w:rPr>
   </w:style>
   <w:style w:type="paragraph" w:styleId="Heading9">
-    <w:name w:val="heading 9"/>
+    <w:name w:val="Heading 9"/>
     <w:basedOn w:val="Normal"/>
     <w:next w:val="BodyText"/>
     <w:uiPriority w:val="9"/>
@@ -1203,19 +910,47 @@
     <w:rPr>
       <w:rFonts w:asciiTheme="majorHAnsi" w:eastAsiaTheme="majorEastAsia" w:hAnsiTheme="majorHAnsi" w:cstheme="majorBidi"/>
       <w:color w:val="4F81BD" w:themeColor="accent1"/>
-    </w:rPr>
+      <w:sz w:val="24"/>
+      <w:szCs w:val="24"/>
+    </w:rPr>
+  </w:style>
+  <w:style w:type="paragraph" w:styleId="BlockText">
+    <w:name w:val="Block Text"/>
+    <w:basedOn w:val="BodyText"/>
+    <w:next w:val="BodyText"/>
+    <w:uiPriority w:val="9"/>
+    <w:unhideWhenUsed/>
+    <w:qFormat/>
+    <w:pPr>
+      <w:spacing w:before="100" w:after="100"/>
+      <w:ind w:firstLine="0"/>
+    </w:pPr>
+    <w:rPr>
+      <w:rFonts w:asciiTheme="majorHAnsi" w:eastAsiaTheme="majorEastAsia" w:hAnsiTheme="majorHAnsi" w:cstheme="majorBidi"/>
+      <w:bCs/>
+      <w:sz w:val="20"/>
+      <w:szCs w:val="20"/>
+    </w:rPr>
+  </w:style>
+  <w:style w:type="paragraph" w:styleId="FootnoteText">
+    <w:name w:val="Footnote Text"/>
+    <w:basedOn w:val="Normal"/>
+    <w:next w:val="FootnoteText"/>
+    <w:uiPriority w:val="9"/>
+    <w:unhideWhenUsed/>
+    <w:qFormat/>
   </w:style>
   <w:style w:type="character" w:default="1" w:styleId="DefaultParagraphFont">
     <w:name w:val="Default Paragraph Font"/>
-    <w:uiPriority w:val="1"/>
     <w:semiHidden/>
     <w:unhideWhenUsed/>
   </w:style>
-  <w:style w:type="table" w:default="1" w:styleId="TableNormal">
-    <w:name w:val="Normal Table"/>
-    <w:uiPriority w:val="99"/>
+  <w:style w:type="table" w:default="1" w:styleId="Table">
+    <w:name w:val="Table"/>
+    <w:basedOn w:val="TableNormal"/>
     <w:semiHidden/>
     <w:unhideWhenUsed/>
+    <w:qFormat/>
     <w:tblPr>
       <w:tblInd w:w="0" w:type="dxa"/>
       <w:tblCellMar>
@@ -1226,146 +961,6 @@
       </w:tblCellMar>
     </w:tblPr>
   </w:style>
-  <w:style w:type="numbering" w:default="1" w:styleId="NoList">
-    <w:name w:val="No List"/>
-    <w:uiPriority w:val="99"/>
-    <w:semiHidden/>
-    <w:unhideWhenUsed/>
-  </w:style>
-  <w:style w:type="paragraph" w:styleId="BodyText">
-    <w:name w:val="Body Text"/>
-    <w:basedOn w:val="Normal"/>
-    <w:qFormat/>
-    <w:pPr>
-      <w:spacing w:before="180" w:after="180"/>
-    </w:pPr>
-  </w:style>
-  <w:style w:type="paragraph" w:customStyle="1" w:styleId="FirstParagraph">
-    <w:name w:val="First Paragraph"/>
-    <w:basedOn w:val="BodyText"/>
-    <w:next w:val="BodyText"/>
-    <w:qFormat/>
-  </w:style>
-  <w:style w:type="paragraph" w:customStyle="1" w:styleId="Compact">
-    <w:name w:val="Compact"/>
-    <w:basedOn w:val="BodyText"/>
-    <w:qFormat/>
-    <w:pPr>
-      <w:spacing w:before="36" w:after="36"/>
-    </w:pPr>
-  </w:style>
-  <w:style w:type="paragraph" w:styleId="Title">
-    <w:name w:val="Title"/>
-    <w:basedOn w:val="Normal"/>
-    <w:next w:val="BodyText"/>
-    <w:qFormat/>
-    <w:pPr>
-      <w:keepNext/>
-      <w:keepLines/>
-      <w:spacing w:before="480" w:after="240"/>
-      <w:jc w:val="center"/>
-    </w:pPr>
-    <w:rPr>
-      <w:rFonts w:asciiTheme="majorHAnsi" w:eastAsiaTheme="majorEastAsia" w:hAnsiTheme="majorHAnsi" w:cstheme="majorBidi"/>
-      <w:b/>
-      <w:bCs/>
-      <w:color w:val="345A8A" w:themeColor="accent1" w:themeShade="B5"/>
-      <w:sz w:val="36"/>
-      <w:szCs w:val="36"/>
-    </w:rPr>
-  </w:style>
-  <w:style w:type="paragraph" w:styleId="Subtitle">
-    <w:name w:val="Subtitle"/>
-    <w:basedOn w:val="Title"/>
-    <w:next w:val="BodyText"/>
-    <w:qFormat/>
-    <w:pPr>
-      <w:spacing w:before="240"/>
-    </w:pPr>
-    <w:rPr>
-      <w:sz w:val="30"/>
-      <w:szCs w:val="30"/>
-    </w:rPr>
-  </w:style>
-  <w:style w:type="paragraph" w:customStyle="1" w:styleId="Author">
-    <w:name w:val="Author"/>
-    <w:next w:val="BodyText"/>
-    <w:qFormat/>
-    <w:pPr>
-      <w:keepNext/>
-      <w:keepLines/>
-      <w:jc w:val="center"/>
-    </w:pPr>
-  </w:style>
-  <w:style w:type="paragraph" w:styleId="Date">
-    <w:name w:val="Date"/>
-    <w:next w:val="BodyText"/>
-    <w:qFormat/>
-    <w:pPr>
-      <w:keepNext/>
-      <w:keepLines/>
-      <w:jc w:val="center"/>
-    </w:pPr>
-  </w:style>
-  <w:style w:type="paragraph" w:customStyle="1" w:styleId="Abstract">
-    <w:name w:val="Abstract"/>
-    <w:basedOn w:val="Normal"/>
-    <w:next w:val="BodyText"/>
-    <w:qFormat/>
-    <w:pPr>
-      <w:keepNext/>
-      <w:keepLines/>
-      <w:spacing w:before="300" w:after="300"/>
-    </w:pPr>
-    <w:rPr>
-      <w:sz w:val="20"/>
-      <w:szCs w:val="20"/>
-    </w:rPr>
-  </w:style>
-  <w:style w:type="paragraph" w:styleId="Bibliography">
-    <w:name w:val="Bibliography"/>
-    <w:basedOn w:val="Normal"/>
-    <w:qFormat/>
-  </w:style>
-  <w:style w:type="paragraph" w:styleId="BlockText">
-    <w:name w:val="Block Text"/>
-    <w:basedOn w:val="BodyText"/>
-    <w:next w:val="BodyText"/>
-    <w:uiPriority w:val="9"/>
-    <w:unhideWhenUsed/>
-    <w:qFormat/>
-    <w:pPr>
-      <w:spacing w:before="100" w:after="100"/>
-    </w:pPr>
-    <w:rPr>
-      <w:rFonts w:asciiTheme="majorHAnsi" w:eastAsiaTheme="majorEastAsia" w:hAnsiTheme="majorHAnsi" w:cstheme="majorBidi"/>
-      <w:bCs/>
-      <w:sz w:val="20"/>
-      <w:szCs w:val="20"/>
-    </w:rPr>
-  </w:style>
-  <w:style w:type="paragraph" w:styleId="FootnoteText">
-    <w:name w:val="footnote text"/>
-    <w:basedOn w:val="Normal"/>
-    <w:uiPriority w:val="9"/>
-    <w:unhideWhenUsed/>
-    <w:qFormat/>
-  </w:style>
-  <w:style w:type="table" w:customStyle="1" w:styleId="Table">
-    <w:name w:val="Table"/>
-    <w:semiHidden/>
-    <w:unhideWhenUsed/>
-    <w:qFormat/>
-    <w:tblPr>
-      <w:tblInd w:w="0" w:type="dxa"/>
-      <w:tblCellMar>
-        <w:top w:w="0" w:type="dxa"/>
-        <w:left w:w="108" w:type="dxa"/>
-        <w:bottom w:w="0" w:type="dxa"/>
-        <w:right w:w="108" w:type="dxa"/>
-      </w:tblCellMar>
-    </w:tblPr>
-  </w:style>
   <w:style w:type="paragraph" w:customStyle="1" w:styleId="DefinitionTerm">
     <w:name w:val="Definition Term"/>
     <w:basedOn w:val="Normal"/>
@@ -1384,11 +979,11 @@
     <w:basedOn w:val="Normal"/>
   </w:style>
   <w:style w:type="paragraph" w:styleId="Caption">
-    <w:name w:val="caption"/>
-    <w:basedOn w:val="Normal"/>
-    <w:link w:val="CaptionChar"/>
-    <w:pPr>
-      <w:spacing w:after="120"/>
+    <w:name w:val="Caption"/>
+    <w:basedOn w:val="Normal"/>
+    <w:link w:val="BodyTextChar"/>
+    <w:pPr>
+      <w:spacing w:before="0" w:after="120"/>
     </w:pPr>
     <w:rPr>
       <w:i/>
@@ -1416,30 +1011,29 @@
       <w:keepNext/>
     </w:pPr>
   </w:style>
-  <w:style w:type="character" w:customStyle="1" w:styleId="CaptionChar">
-    <w:name w:val="Caption Char"/>
+  <w:style w:type="character" w:customStyle="1" w:styleId="BodyTextChar">
+    <w:name w:val="Body Text Char"/>
     <w:basedOn w:val="DefaultParagraphFont"/>
-    <w:link w:val="Caption"/>
+    <w:link w:val="BodyText"/>
   </w:style>
   <w:style w:type="character" w:customStyle="1" w:styleId="VerbatimChar">
     <w:name w:val="Verbatim Char"/>
-    <w:basedOn w:val="CaptionChar"/>
-    <w:link w:val="SourceCode"/>
+    <w:basedOn w:val="BodyTextChar"/>
     <w:rPr>
       <w:rFonts w:ascii="Consolas" w:hAnsi="Consolas"/>
       <w:sz w:val="22"/>
     </w:rPr>
   </w:style>
   <w:style w:type="character" w:styleId="FootnoteReference">
-    <w:name w:val="footnote reference"/>
-    <w:basedOn w:val="CaptionChar"/>
+    <w:name w:val="Footnote Reference"/>
+    <w:basedOn w:val="BodyTextChar"/>
     <w:rPr>
       <w:vertAlign w:val="superscript"/>
     </w:rPr>
   </w:style>
   <w:style w:type="character" w:styleId="Hyperlink">
     <w:name w:val="Hyperlink"/>
-    <w:basedOn w:val="CaptionChar"/>
+    <w:basedOn w:val="BodyTextChar"/>
     <w:rPr>
       <w:color w:val="4F81BD" w:themeColor="accent1"/>
     </w:rPr>
@@ -1456,6 +1050,7 @@
       <w:outlineLvl w:val="9"/>
     </w:pPr>
     <w:rPr>
+      <w:rFonts w:asciiTheme="majorHAnsi" w:eastAsiaTheme="majorEastAsia" w:hAnsiTheme="majorHAnsi" w:cstheme="majorBidi"/>
       <w:b w:val="0"/>
       <w:bCs w:val="0"/>
       <w:color w:val="365F91" w:themeColor="accent1" w:themeShade="BF"/>
@@ -1466,329 +1061,267 @@
     <w:basedOn w:val="Normal"/>
     <w:link w:val="VerbatimChar"/>
     <w:pPr>
-      <w:shd w:val="clear" w:color="auto" w:fill="F8F8F8"/>
-      <w:wordWrap w:val="0"/>
+      <w:wordWrap w:val="off"/>
+      <w:shd w:val="clear" w:fill="f8f8f8"/>
     </w:pPr>
   </w:style>
   <w:style w:type="character" w:customStyle="1" w:styleId="KeywordTok">
     <w:name w:val="KeywordTok"/>
     <w:basedOn w:val="VerbatimChar"/>
     <w:rPr>
-      <w:rFonts w:ascii="Consolas" w:hAnsi="Consolas"/>
+      <w:color w:val="204a87"/>
+      <w:shd w:val="clear" w:fill="f8f8f8"/>
       <w:b/>
-      <w:color w:val="204A87"/>
-      <w:sz w:val="22"/>
-      <w:shd w:val="clear" w:color="auto" w:fill="F8F8F8"/>
     </w:rPr>
   </w:style>
   <w:style w:type="character" w:customStyle="1" w:styleId="DataTypeTok">
     <w:name w:val="DataTypeTok"/>
     <w:basedOn w:val="VerbatimChar"/>
     <w:rPr>
-      <w:rFonts w:ascii="Consolas" w:hAnsi="Consolas"/>
-      <w:color w:val="204A87"/>
-      <w:sz w:val="22"/>
-      <w:shd w:val="clear" w:color="auto" w:fill="F8F8F8"/>
+      <w:color w:val="204a87"/>
+      <w:shd w:val="clear" w:fill="f8f8f8"/>
     </w:rPr>
   </w:style>
   <w:style w:type="character" w:customStyle="1" w:styleId="DecValTok">
     <w:name w:val="DecValTok"/>
     <w:basedOn w:val="VerbatimChar"/>
     <w:rPr>
-      <w:rFonts w:ascii="Consolas" w:hAnsi="Consolas"/>
-      <w:color w:val="0000CF"/>
-      <w:sz w:val="22"/>
-      <w:shd w:val="clear" w:color="auto" w:fill="F8F8F8"/>
+      <w:color w:val="0000cf"/>
+      <w:shd w:val="clear" w:fill="f8f8f8"/>
     </w:rPr>
   </w:style>
   <w:style w:type="character" w:customStyle="1" w:styleId="BaseNTok">
     <w:name w:val="BaseNTok"/>
     <w:basedOn w:val="VerbatimChar"/>
     <w:rPr>
-      <w:rFonts w:ascii="Consolas" w:hAnsi="Consolas"/>
-      <w:color w:val="0000CF"/>
-      <w:sz w:val="22"/>
-      <w:shd w:val="clear" w:color="auto" w:fill="F8F8F8"/>
+      <w:color w:val="0000cf"/>
+      <w:shd w:val="clear" w:fill="f8f8f8"/>
     </w:rPr>
   </w:style>
   <w:style w:type="character" w:customStyle="1" w:styleId="FloatTok">
     <w:name w:val="FloatTok"/>
     <w:basedOn w:val="VerbatimChar"/>
     <w:rPr>
-      <w:rFonts w:ascii="Consolas" w:hAnsi="Consolas"/>
-      <w:color w:val="0000CF"/>
-      <w:sz w:val="22"/>
-      <w:shd w:val="clear" w:color="auto" w:fill="F8F8F8"/>
+      <w:color w:val="0000cf"/>
+      <w:shd w:val="clear" w:fill="f8f8f8"/>
     </w:rPr>
   </w:style>
   <w:style w:type="character" w:customStyle="1" w:styleId="ConstantTok">
     <w:name w:val="ConstantTok"/>
     <w:basedOn w:val="VerbatimChar"/>
     <w:rPr>
-      <w:rFonts w:ascii="Consolas" w:hAnsi="Consolas"/>
       <w:color w:val="000000"/>
-      <w:sz w:val="22"/>
-      <w:shd w:val="clear" w:color="auto" w:fill="F8F8F8"/>
+      <w:shd w:val="clear" w:fill="f8f8f8"/>
     </w:rPr>
   </w:style>
   <w:style w:type="character" w:customStyle="1" w:styleId="CharTok">
     <w:name w:val="CharTok"/>
     <w:basedOn w:val="VerbatimChar"/>
     <w:rPr>
-      <w:rFonts w:ascii="Consolas" w:hAnsi="Consolas"/>
-      <w:color w:val="4E9A06"/>
-      <w:sz w:val="22"/>
-      <w:shd w:val="clear" w:color="auto" w:fill="F8F8F8"/>
+      <w:color w:val="4e9a06"/>
+      <w:shd w:val="clear" w:fill="f8f8f8"/>
     </w:rPr>
   </w:style>
   <w:style w:type="character" w:customStyle="1" w:styleId="SpecialCharTok">
     <w:name w:val="SpecialCharTok"/>
     <w:basedOn w:val="VerbatimChar"/>
     <w:rPr>
-      <w:rFonts w:ascii="Consolas" w:hAnsi="Consolas"/>
       <w:color w:val="000000"/>
-      <w:sz w:val="22"/>
-      <w:shd w:val="clear" w:color="auto" w:fill="F8F8F8"/>
+      <w:shd w:val="clear" w:fill="f8f8f8"/>
     </w:rPr>
   </w:style>
   <w:style w:type="character" w:customStyle="1" w:styleId="StringTok">
     <w:name w:val="StringTok"/>
     <w:basedOn w:val="VerbatimChar"/>
     <w:rPr>
-      <w:rFonts w:ascii="Consolas" w:hAnsi="Consolas"/>
-      <w:color w:val="4E9A06"/>
-      <w:sz w:val="22"/>
-      <w:shd w:val="clear" w:color="auto" w:fill="F8F8F8"/>
+      <w:color w:val="4e9a06"/>
+      <w:shd w:val="clear" w:fill="f8f8f8"/>
     </w:rPr>
   </w:style>
   <w:style w:type="character" w:customStyle="1" w:styleId="VerbatimStringTok">
     <w:name w:val="VerbatimStringTok"/>
     <w:basedOn w:val="VerbatimChar"/>
     <w:rPr>
-      <w:rFonts w:ascii="Consolas" w:hAnsi="Consolas"/>
-      <w:color w:val="4E9A06"/>
-      <w:sz w:val="22"/>
-      <w:shd w:val="clear" w:color="auto" w:fill="F8F8F8"/>
+      <w:color w:val="4e9a06"/>
+      <w:shd w:val="clear" w:fill="f8f8f8"/>
     </w:rPr>
   </w:style>
   <w:style w:type="character" w:customStyle="1" w:styleId="SpecialStringTok">
     <w:name w:val="SpecialStringTok"/>
     <w:basedOn w:val="VerbatimChar"/>
     <w:rPr>
-      <w:rFonts w:ascii="Consolas" w:hAnsi="Consolas"/>
-      <w:color w:val="4E9A06"/>
-      <w:sz w:val="22"/>
-      <w:shd w:val="clear" w:color="auto" w:fill="F8F8F8"/>
+      <w:color w:val="4e9a06"/>
+      <w:shd w:val="clear" w:fill="f8f8f8"/>
     </w:rPr>
   </w:style>
   <w:style w:type="character" w:customStyle="1" w:styleId="ImportTok">
     <w:name w:val="ImportTok"/>
     <w:basedOn w:val="VerbatimChar"/>
     <w:rPr>
-      <w:rFonts w:ascii="Consolas" w:hAnsi="Consolas"/>
-      <w:sz w:val="22"/>
-      <w:shd w:val="clear" w:color="auto" w:fill="F8F8F8"/>
+      <w:shd w:val="clear" w:fill="f8f8f8"/>
     </w:rPr>
   </w:style>
   <w:style w:type="character" w:customStyle="1" w:styleId="CommentTok">
     <w:name w:val="CommentTok"/>
     <w:basedOn w:val="VerbatimChar"/>
     <w:rPr>
-      <w:rFonts w:ascii="Consolas" w:hAnsi="Consolas"/>
+      <w:color w:val="8f5902"/>
+      <w:shd w:val="clear" w:fill="f8f8f8"/>
       <w:i/>
-      <w:color w:val="8F5902"/>
-      <w:sz w:val="22"/>
-      <w:shd w:val="clear" w:color="auto" w:fill="F8F8F8"/>
     </w:rPr>
   </w:style>
   <w:style w:type="character" w:customStyle="1" w:styleId="DocumentationTok">
     <w:name w:val="DocumentationTok"/>
     <w:basedOn w:val="VerbatimChar"/>
     <w:rPr>
-      <w:rFonts w:ascii="Consolas" w:hAnsi="Consolas"/>
+      <w:color w:val="8f5902"/>
+      <w:shd w:val="clear" w:fill="f8f8f8"/>
       <w:b/>
       <w:i/>
-      <w:color w:val="8F5902"/>
-      <w:sz w:val="22"/>
-      <w:shd w:val="clear" w:color="auto" w:fill="F8F8F8"/>
     </w:rPr>
   </w:style>
   <w:style w:type="character" w:customStyle="1" w:styleId="AnnotationTok">
     <w:name w:val="AnnotationTok"/>
     <w:basedOn w:val="VerbatimChar"/>
     <w:rPr>
-      <w:rFonts w:ascii="Consolas" w:hAnsi="Consolas"/>
+      <w:color w:val="8f5902"/>
+      <w:shd w:val="clear" w:fill="f8f8f8"/>
       <w:b/>
       <w:i/>
-      <w:color w:val="8F5902"/>
-      <w:sz w:val="22"/>
-      <w:shd w:val="clear" w:color="auto" w:fill="F8F8F8"/>
     </w:rPr>
   </w:style>
   <w:style w:type="character" w:customStyle="1" w:styleId="CommentVarTok">
     <w:name w:val="CommentVarTok"/>
     <w:basedOn w:val="VerbatimChar"/>
     <w:rPr>
-      <w:rFonts w:ascii="Consolas" w:hAnsi="Consolas"/>
+      <w:color w:val="8f5902"/>
+      <w:shd w:val="clear" w:fill="f8f8f8"/>
       <w:b/>
       <w:i/>
-      <w:color w:val="8F5902"/>
-      <w:sz w:val="22"/>
-      <w:shd w:val="clear" w:color="auto" w:fill="F8F8F8"/>
     </w:rPr>
   </w:style>
   <w:style w:type="character" w:customStyle="1" w:styleId="OtherTok">
     <w:name w:val="OtherTok"/>
     <w:basedOn w:val="VerbatimChar"/>
     <w:rPr>
-      <w:rFonts w:ascii="Consolas" w:hAnsi="Consolas"/>
-      <w:color w:val="8F5902"/>
-      <w:sz w:val="22"/>
-      <w:shd w:val="clear" w:color="auto" w:fill="F8F8F8"/>
+      <w:color w:val="8f5902"/>
+      <w:shd w:val="clear" w:fill="f8f8f8"/>
     </w:rPr>
   </w:style>
   <w:style w:type="character" w:customStyle="1" w:styleId="FunctionTok">
     <w:name w:val="FunctionTok"/>
     <w:basedOn w:val="VerbatimChar"/>
     <w:rPr>
-      <w:rFonts w:ascii="Consolas" w:hAnsi="Consolas"/>
       <w:color w:val="000000"/>
-      <w:sz w:val="22"/>
-      <w:shd w:val="clear" w:color="auto" w:fill="F8F8F8"/>
+      <w:shd w:val="clear" w:fill="f8f8f8"/>
     </w:rPr>
   </w:style>
   <w:style w:type="character" w:customStyle="1" w:styleId="VariableTok">
     <w:name w:val="VariableTok"/>
     <w:basedOn w:val="VerbatimChar"/>
     <w:rPr>
-      <w:rFonts w:ascii="Consolas" w:hAnsi="Consolas"/>
       <w:color w:val="000000"/>
-      <w:sz w:val="22"/>
-      <w:shd w:val="clear" w:color="auto" w:fill="F8F8F8"/>
+      <w:shd w:val="clear" w:fill="f8f8f8"/>
     </w:rPr>
   </w:style>
   <w:style w:type="character" w:customStyle="1" w:styleId="ControlFlowTok">
     <w:name w:val="ControlFlowTok"/>
     <w:basedOn w:val="VerbatimChar"/>
     <w:rPr>
-      <w:rFonts w:ascii="Consolas" w:hAnsi="Consolas"/>
+      <w:color w:val="204a87"/>
+      <w:shd w:val="clear" w:fill="f8f8f8"/>
       <w:b/>
-      <w:color w:val="204A87"/>
-      <w:sz w:val="22"/>
-      <w:shd w:val="clear" w:color="auto" w:fill="F8F8F8"/>
     </w:rPr>
   </w:style>
   <w:style w:type="character" w:customStyle="1" w:styleId="OperatorTok">
     <w:name w:val="OperatorTok"/>
     <w:basedOn w:val="VerbatimChar"/>
     <w:rPr>
-      <w:rFonts w:ascii="Consolas" w:hAnsi="Consolas"/>
+      <w:color w:val="ce5c00"/>
+      <w:shd w:val="clear" w:fill="f8f8f8"/>
       <w:b/>
-      <w:color w:val="CE5C00"/>
-      <w:sz w:val="22"/>
-      <w:shd w:val="clear" w:color="auto" w:fill="F8F8F8"/>
     </w:rPr>
   </w:style>
   <w:style w:type="character" w:customStyle="1" w:styleId="BuiltInTok">
     <w:name w:val="BuiltInTok"/>
     <w:basedOn w:val="VerbatimChar"/>
     <w:rPr>
-      <w:rFonts w:ascii="Consolas" w:hAnsi="Consolas"/>
-      <w:sz w:val="22"/>
-      <w:shd w:val="clear" w:color="auto" w:fill="F8F8F8"/>
+      <w:shd w:val="clear" w:fill="f8f8f8"/>
     </w:rPr>
   </w:style>
   <w:style w:type="character" w:customStyle="1" w:styleId="ExtensionTok">
     <w:name w:val="ExtensionTok"/>
     <w:basedOn w:val="VerbatimChar"/>
     <w:rPr>
-      <w:rFonts w:ascii="Consolas" w:hAnsi="Consolas"/>
-      <w:sz w:val="22"/>
-      <w:shd w:val="clear" w:color="auto" w:fill="F8F8F8"/>
+      <w:shd w:val="clear" w:fill="f8f8f8"/>
     </w:rPr>
   </w:style>
   <w:style w:type="character" w:customStyle="1" w:styleId="PreprocessorTok">
     <w:name w:val="PreprocessorTok"/>
     <w:basedOn w:val="VerbatimChar"/>
     <w:rPr>
-      <w:rFonts w:ascii="Consolas" w:hAnsi="Consolas"/>
+      <w:color w:val="8f5902"/>
+      <w:shd w:val="clear" w:fill="f8f8f8"/>
       <w:i/>
-      <w:color w:val="8F5902"/>
-      <w:sz w:val="22"/>
-      <w:shd w:val="clear" w:color="auto" w:fill="F8F8F8"/>
     </w:rPr>
   </w:style>
   <w:style w:type="character" w:customStyle="1" w:styleId="AttributeTok">
     <w:name w:val="AttributeTok"/>
     <w:basedOn w:val="VerbatimChar"/>
     <w:rPr>
-      <w:rFonts w:ascii="Consolas" w:hAnsi="Consolas"/>
-      <w:color w:val="C4A000"/>
-      <w:sz w:val="22"/>
-      <w:shd w:val="clear" w:color="auto" w:fill="F8F8F8"/>
+      <w:color w:val="c4a000"/>
+      <w:shd w:val="clear" w:fill="f8f8f8"/>
     </w:rPr>
   </w:style>
   <w:style w:type="character" w:customStyle="1" w:styleId="RegionMarkerTok">
     <w:name w:val="RegionMarkerTok"/>
     <w:basedOn w:val="VerbatimChar"/>
     <w:rPr>
-      <w:rFonts w:ascii="Consolas" w:hAnsi="Consolas"/>
-      <w:sz w:val="22"/>
-      <w:shd w:val="clear" w:color="auto" w:fill="F8F8F8"/>
+      <w:shd w:val="clear" w:fill="f8f8f8"/>
     </w:rPr>
   </w:style>
   <w:style w:type="character" w:customStyle="1" w:styleId="InformationTok">
     <w:name w:val="InformationTok"/>
     <w:basedOn w:val="VerbatimChar"/>
     <w:rPr>
-      <w:rFonts w:ascii="Consolas" w:hAnsi="Consolas"/>
+      <w:color w:val="8f5902"/>
+      <w:shd w:val="clear" w:fill="f8f8f8"/>
       <w:b/>
       <w:i/>
-      <w:color w:val="8F5902"/>
-      <w:sz w:val="22"/>
-      <w:shd w:val="clear" w:color="auto" w:fill="F8F8F8"/>
     </w:rPr>
   </w:style>
   <w:style w:type="character" w:customStyle="1" w:styleId="WarningTok">
     <w:name w:val="WarningTok"/>
     <w:basedOn w:val="VerbatimChar"/>
     <w:rPr>
-      <w:rFonts w:ascii="Consolas" w:hAnsi="Consolas"/>
+      <w:color w:val="8f5902"/>
+      <w:shd w:val="clear" w:fill="f8f8f8"/>
       <w:b/>
       <w:i/>
-      <w:color w:val="8F5902"/>
-      <w:sz w:val="22"/>
-      <w:shd w:val="clear" w:color="auto" w:fill="F8F8F8"/>
     </w:rPr>
   </w:style>
   <w:style w:type="character" w:customStyle="1" w:styleId="AlertTok">
     <w:name w:val="AlertTok"/>
     <w:basedOn w:val="VerbatimChar"/>
     <w:rPr>
-      <w:rFonts w:ascii="Consolas" w:hAnsi="Consolas"/>
-      <w:color w:val="EF2929"/>
-      <w:sz w:val="22"/>
-      <w:shd w:val="clear" w:color="auto" w:fill="F8F8F8"/>
+      <w:color w:val="ef2929"/>
+      <w:shd w:val="clear" w:fill="f8f8f8"/>
     </w:rPr>
   </w:style>
   <w:style w:type="character" w:customStyle="1" w:styleId="ErrorTok">
     <w:name w:val="ErrorTok"/>
     <w:basedOn w:val="VerbatimChar"/>
     <w:rPr>
-      <w:rFonts w:ascii="Consolas" w:hAnsi="Consolas"/>
+      <w:color w:val="a40000"/>
+      <w:shd w:val="clear" w:fill="f8f8f8"/>
       <w:b/>
-      <w:color w:val="A40000"/>
-      <w:sz w:val="22"/>
-      <w:shd w:val="clear" w:color="auto" w:fill="F8F8F8"/>
     </w:rPr>
   </w:style>
   <w:style w:type="character" w:customStyle="1" w:styleId="NormalTok">
     <w:name w:val="NormalTok"/>
     <w:basedOn w:val="VerbatimChar"/>
     <w:rPr>
-      <w:rFonts w:ascii="Consolas" w:hAnsi="Consolas"/>
-      <w:sz w:val="22"/>
-      <w:shd w:val="clear" w:color="auto" w:fill="F8F8F8"/>
+      <w:shd w:val="clear" w:fill="f8f8f8"/>
     </w:rPr>
   </w:style>
 </w:styles>
